--- a/Demo_CNPM.docx
+++ b/Demo_CNPM.docx
@@ -7520,6 +7520,1604 @@
         <w:t>Kiểm thử hiệu suất: Đo thời gian tải và độ trễ khi cập nhật giờ.</w:t>
       </w:r>
     </w:p>
+    <w:tbl>
+      <w:tblPr>
+        <w:tblStyle w:val="TableGrid"/>
+        <w:tblW w:w="0" w:type="auto"/>
+        <w:tblInd w:w="-289" w:type="dxa"/>
+        <w:tblLook w:val="04A0" w:firstRow="1" w:lastRow="0" w:firstColumn="1" w:lastColumn="0" w:noHBand="0" w:noVBand="1"/>
+      </w:tblPr>
+      <w:tblGrid>
+        <w:gridCol w:w="1686"/>
+        <w:gridCol w:w="1779"/>
+        <w:gridCol w:w="2061"/>
+        <w:gridCol w:w="2551"/>
+        <w:gridCol w:w="1274"/>
+      </w:tblGrid>
+      <w:tr>
+        <w:tc>
+          <w:tcPr>
+            <w:tcW w:w="1686" w:type="dxa"/>
+          </w:tcPr>
+          <w:p>
+            <w:pPr>
+              <w:jc w:val="center"/>
+              <w:rPr>
+                <w:b/>
+                <w:bCs/>
+                <w:sz w:val="26"/>
+                <w:szCs w:val="26"/>
+                <w:lang w:val="en-US" w:eastAsia="en-US"/>
+              </w:rPr>
+            </w:pPr>
+            <w:r>
+              <w:rPr>
+                <w:b/>
+                <w:bCs/>
+                <w:sz w:val="26"/>
+                <w:szCs w:val="26"/>
+              </w:rPr>
+              <w:t>Test Case ID</w:t>
+            </w:r>
+          </w:p>
+        </w:tc>
+        <w:tc>
+          <w:tcPr>
+            <w:tcW w:w="1779" w:type="dxa"/>
+          </w:tcPr>
+          <w:p>
+            <w:pPr>
+              <w:jc w:val="center"/>
+              <w:rPr>
+                <w:b/>
+                <w:bCs/>
+                <w:sz w:val="26"/>
+                <w:szCs w:val="26"/>
+                <w:lang w:val="en-US" w:eastAsia="en-US"/>
+              </w:rPr>
+            </w:pPr>
+            <w:r>
+              <w:rPr>
+                <w:b/>
+                <w:bCs/>
+                <w:sz w:val="26"/>
+                <w:szCs w:val="26"/>
+              </w:rPr>
+              <w:t>Mô tả Test Case</w:t>
+            </w:r>
+          </w:p>
+        </w:tc>
+        <w:tc>
+          <w:tcPr>
+            <w:tcW w:w="2061" w:type="dxa"/>
+          </w:tcPr>
+          <w:p>
+            <w:pPr>
+              <w:jc w:val="center"/>
+              <w:rPr>
+                <w:b/>
+                <w:bCs/>
+                <w:sz w:val="26"/>
+                <w:szCs w:val="26"/>
+                <w:lang w:val="en-US" w:eastAsia="en-US"/>
+              </w:rPr>
+            </w:pPr>
+            <w:r>
+              <w:rPr>
+                <w:b/>
+                <w:bCs/>
+                <w:sz w:val="26"/>
+                <w:szCs w:val="26"/>
+              </w:rPr>
+              <w:t>Bước thực hiện</w:t>
+            </w:r>
+          </w:p>
+        </w:tc>
+        <w:tc>
+          <w:tcPr>
+            <w:tcW w:w="2551" w:type="dxa"/>
+          </w:tcPr>
+          <w:p>
+            <w:pPr>
+              <w:jc w:val="center"/>
+              <w:rPr>
+                <w:b/>
+                <w:bCs/>
+                <w:sz w:val="26"/>
+                <w:szCs w:val="26"/>
+                <w:lang w:val="en-US" w:eastAsia="en-US"/>
+              </w:rPr>
+            </w:pPr>
+            <w:r>
+              <w:rPr>
+                <w:b/>
+                <w:bCs/>
+                <w:sz w:val="26"/>
+                <w:szCs w:val="26"/>
+              </w:rPr>
+              <w:t>Kỳ vọng</w:t>
+            </w:r>
+          </w:p>
+        </w:tc>
+        <w:tc>
+          <w:tcPr>
+            <w:tcW w:w="1274" w:type="dxa"/>
+          </w:tcPr>
+          <w:p>
+            <w:pPr>
+              <w:jc w:val="center"/>
+              <w:rPr>
+                <w:b/>
+                <w:bCs/>
+                <w:sz w:val="26"/>
+                <w:szCs w:val="26"/>
+                <w:lang w:val="en-US" w:eastAsia="en-US"/>
+              </w:rPr>
+            </w:pPr>
+            <w:r>
+              <w:rPr>
+                <w:b/>
+                <w:bCs/>
+                <w:sz w:val="26"/>
+                <w:szCs w:val="26"/>
+              </w:rPr>
+              <w:t>Kết quả</w:t>
+            </w:r>
+          </w:p>
+        </w:tc>
+      </w:tr>
+      <w:tr>
+        <w:tc>
+          <w:tcPr>
+            <w:tcW w:w="1686" w:type="dxa"/>
+            <w:vAlign w:val="center"/>
+          </w:tcPr>
+          <w:p>
+            <w:pPr>
+              <w:jc w:val="center"/>
+              <w:rPr>
+                <w:sz w:val="26"/>
+                <w:szCs w:val="26"/>
+                <w:lang w:val="en-US" w:eastAsia="en-US"/>
+              </w:rPr>
+            </w:pPr>
+            <w:r>
+              <w:rPr>
+                <w:sz w:val="26"/>
+                <w:szCs w:val="26"/>
+              </w:rPr>
+              <w:t>TC001</w:t>
+            </w:r>
+          </w:p>
+        </w:tc>
+        <w:tc>
+          <w:tcPr>
+            <w:tcW w:w="1779" w:type="dxa"/>
+          </w:tcPr>
+          <w:p>
+            <w:pPr>
+              <w:rPr>
+                <w:sz w:val="26"/>
+                <w:szCs w:val="26"/>
+                <w:lang w:val="en-US" w:eastAsia="en-US"/>
+              </w:rPr>
+            </w:pPr>
+            <w:r>
+              <w:rPr>
+                <w:sz w:val="26"/>
+                <w:szCs w:val="26"/>
+              </w:rPr>
+              <w:t>Kiểm tra đồng hồ hiển thị thời gian đúng theo múi giờ mặc định</w:t>
+            </w:r>
+          </w:p>
+        </w:tc>
+        <w:tc>
+          <w:tcPr>
+            <w:tcW w:w="2061" w:type="dxa"/>
+          </w:tcPr>
+          <w:p>
+            <w:pPr>
+              <w:rPr>
+                <w:sz w:val="26"/>
+                <w:szCs w:val="26"/>
+              </w:rPr>
+            </w:pPr>
+            <w:r>
+              <w:rPr>
+                <w:sz w:val="26"/>
+                <w:szCs w:val="26"/>
+              </w:rPr>
+              <w:t>1. Khởi chạy ứng dụng</w:t>
+            </w:r>
+          </w:p>
+          <w:p>
+            <w:pPr>
+              <w:rPr>
+                <w:sz w:val="26"/>
+                <w:szCs w:val="26"/>
+                <w:lang w:val="en-US" w:eastAsia="en-US"/>
+              </w:rPr>
+            </w:pPr>
+            <w:r>
+              <w:rPr>
+                <w:sz w:val="26"/>
+                <w:szCs w:val="26"/>
+                <w:lang w:val="en-US" w:eastAsia="en-US"/>
+              </w:rPr>
+              <w:t>2. Quan sát thời gian</w:t>
+            </w:r>
+            <w:r>
+              <w:rPr>
+                <w:sz w:val="26"/>
+                <w:szCs w:val="26"/>
+                <w:lang w:val="en-US" w:eastAsia="en-US"/>
+              </w:rPr>
+              <w:t xml:space="preserve"> trên đồng hồ</w:t>
+            </w:r>
+          </w:p>
+        </w:tc>
+        <w:tc>
+          <w:tcPr>
+            <w:tcW w:w="2551" w:type="dxa"/>
+          </w:tcPr>
+          <w:p>
+            <w:pPr>
+              <w:rPr>
+                <w:sz w:val="26"/>
+                <w:szCs w:val="26"/>
+                <w:lang w:val="en-US" w:eastAsia="en-US"/>
+              </w:rPr>
+            </w:pPr>
+            <w:r>
+              <w:rPr>
+                <w:sz w:val="26"/>
+                <w:szCs w:val="26"/>
+              </w:rPr>
+              <w:t>Thời gian hiển thị đúng theo múi giờ mặc định của thiết bị</w:t>
+            </w:r>
+          </w:p>
+        </w:tc>
+        <w:tc>
+          <w:tcPr>
+            <w:tcW w:w="1274" w:type="dxa"/>
+            <w:vAlign w:val="center"/>
+          </w:tcPr>
+          <w:p>
+            <w:pPr>
+              <w:jc w:val="center"/>
+              <w:rPr>
+                <w:sz w:val="26"/>
+                <w:szCs w:val="26"/>
+                <w:lang w:val="en-US" w:eastAsia="en-US"/>
+              </w:rPr>
+            </w:pPr>
+            <w:r>
+              <w:rPr>
+                <w:sz w:val="26"/>
+                <w:szCs w:val="26"/>
+              </w:rPr>
+              <w:t>Pass</w:t>
+            </w:r>
+          </w:p>
+        </w:tc>
+      </w:tr>
+      <w:tr>
+        <w:tc>
+          <w:tcPr>
+            <w:tcW w:w="1686" w:type="dxa"/>
+            <w:vAlign w:val="center"/>
+          </w:tcPr>
+          <w:p>
+            <w:pPr>
+              <w:jc w:val="center"/>
+              <w:rPr>
+                <w:sz w:val="26"/>
+                <w:szCs w:val="26"/>
+                <w:lang w:val="en-US" w:eastAsia="en-US"/>
+              </w:rPr>
+            </w:pPr>
+            <w:r>
+              <w:rPr>
+                <w:sz w:val="26"/>
+                <w:szCs w:val="26"/>
+              </w:rPr>
+              <w:t>TC002</w:t>
+            </w:r>
+          </w:p>
+        </w:tc>
+        <w:tc>
+          <w:tcPr>
+            <w:tcW w:w="1779" w:type="dxa"/>
+          </w:tcPr>
+          <w:p>
+            <w:pPr>
+              <w:rPr>
+                <w:sz w:val="26"/>
+                <w:szCs w:val="26"/>
+                <w:lang w:val="en-US" w:eastAsia="en-US"/>
+              </w:rPr>
+            </w:pPr>
+            <w:r>
+              <w:rPr>
+                <w:sz w:val="26"/>
+                <w:szCs w:val="26"/>
+              </w:rPr>
+              <w:t>Kiểm tra tính năng cập nhật tự động thời gian mỗi giây</w:t>
+            </w:r>
+          </w:p>
+        </w:tc>
+        <w:tc>
+          <w:tcPr>
+            <w:tcW w:w="2061" w:type="dxa"/>
+          </w:tcPr>
+          <w:p>
+            <w:pPr>
+              <w:rPr>
+                <w:sz w:val="26"/>
+                <w:szCs w:val="26"/>
+              </w:rPr>
+            </w:pPr>
+            <w:r>
+              <w:rPr>
+                <w:sz w:val="26"/>
+                <w:szCs w:val="26"/>
+              </w:rPr>
+              <w:t>1. Khởi chạy ứng dụng</w:t>
+            </w:r>
+          </w:p>
+          <w:p>
+            <w:pPr>
+              <w:rPr>
+                <w:sz w:val="26"/>
+                <w:szCs w:val="26"/>
+                <w:lang w:val="en-US" w:eastAsia="en-US"/>
+              </w:rPr>
+            </w:pPr>
+            <w:r>
+              <w:rPr>
+                <w:sz w:val="26"/>
+                <w:szCs w:val="26"/>
+                <w:lang w:val="en-US" w:eastAsia="en-US"/>
+              </w:rPr>
+              <w:t>2. Quan sát sự thay đổi thời gian mỗi giây</w:t>
+            </w:r>
+          </w:p>
+        </w:tc>
+        <w:tc>
+          <w:tcPr>
+            <w:tcW w:w="2551" w:type="dxa"/>
+          </w:tcPr>
+          <w:p>
+            <w:pPr>
+              <w:rPr>
+                <w:sz w:val="26"/>
+                <w:szCs w:val="26"/>
+                <w:lang w:val="en-US" w:eastAsia="en-US"/>
+              </w:rPr>
+            </w:pPr>
+            <w:r>
+              <w:rPr>
+                <w:sz w:val="26"/>
+                <w:szCs w:val="26"/>
+              </w:rPr>
+              <w:t>Thời gian tự động cập nhật chính xác mỗi giây</w:t>
+            </w:r>
+          </w:p>
+        </w:tc>
+        <w:tc>
+          <w:tcPr>
+            <w:tcW w:w="1274" w:type="dxa"/>
+            <w:vAlign w:val="center"/>
+          </w:tcPr>
+          <w:p>
+            <w:pPr>
+              <w:jc w:val="center"/>
+              <w:rPr>
+                <w:sz w:val="26"/>
+                <w:szCs w:val="26"/>
+                <w:lang w:val="en-US" w:eastAsia="en-US"/>
+              </w:rPr>
+            </w:pPr>
+            <w:r>
+              <w:rPr>
+                <w:sz w:val="26"/>
+                <w:szCs w:val="26"/>
+              </w:rPr>
+              <w:t>Pass</w:t>
+            </w:r>
+          </w:p>
+        </w:tc>
+      </w:tr>
+      <w:tr>
+        <w:tc>
+          <w:tcPr>
+            <w:tcW w:w="1686" w:type="dxa"/>
+            <w:vAlign w:val="center"/>
+          </w:tcPr>
+          <w:p>
+            <w:pPr>
+              <w:jc w:val="center"/>
+              <w:rPr>
+                <w:sz w:val="26"/>
+                <w:szCs w:val="26"/>
+                <w:lang w:val="en-US" w:eastAsia="en-US"/>
+              </w:rPr>
+            </w:pPr>
+            <w:r>
+              <w:rPr>
+                <w:sz w:val="26"/>
+                <w:szCs w:val="26"/>
+              </w:rPr>
+              <w:t>TC003</w:t>
+            </w:r>
+          </w:p>
+        </w:tc>
+        <w:tc>
+          <w:tcPr>
+            <w:tcW w:w="1779" w:type="dxa"/>
+          </w:tcPr>
+          <w:p>
+            <w:pPr>
+              <w:rPr>
+                <w:sz w:val="26"/>
+                <w:szCs w:val="26"/>
+                <w:lang w:val="en-US" w:eastAsia="en-US"/>
+              </w:rPr>
+            </w:pPr>
+            <w:r>
+              <w:rPr>
+                <w:sz w:val="26"/>
+                <w:szCs w:val="26"/>
+              </w:rPr>
+              <w:t>Chuyển đổi định dạng giờ giữa 12h và 24h</w:t>
+            </w:r>
+          </w:p>
+        </w:tc>
+        <w:tc>
+          <w:tcPr>
+            <w:tcW w:w="2061" w:type="dxa"/>
+          </w:tcPr>
+          <w:p>
+            <w:pPr>
+              <w:rPr>
+                <w:sz w:val="26"/>
+                <w:szCs w:val="26"/>
+              </w:rPr>
+            </w:pPr>
+            <w:r>
+              <w:rPr>
+                <w:sz w:val="26"/>
+                <w:szCs w:val="26"/>
+                <w:lang w:val="en-US"/>
+              </w:rPr>
+              <w:t xml:space="preserve">1. </w:t>
+            </w:r>
+            <w:r>
+              <w:rPr>
+                <w:sz w:val="26"/>
+                <w:szCs w:val="26"/>
+              </w:rPr>
+              <w:t>Nhấn vào nút đổi định dạng</w:t>
+            </w:r>
+          </w:p>
+          <w:p>
+            <w:pPr>
+              <w:rPr>
+                <w:sz w:val="26"/>
+                <w:szCs w:val="26"/>
+                <w:lang w:val="en-US" w:eastAsia="en-US"/>
+              </w:rPr>
+            </w:pPr>
+            <w:r>
+              <w:rPr>
+                <w:sz w:val="26"/>
+                <w:szCs w:val="26"/>
+              </w:rPr>
+              <w:t>2. Quan sát đồng hồ</w:t>
+            </w:r>
+          </w:p>
+        </w:tc>
+        <w:tc>
+          <w:tcPr>
+            <w:tcW w:w="2551" w:type="dxa"/>
+          </w:tcPr>
+          <w:p>
+            <w:pPr>
+              <w:rPr>
+                <w:sz w:val="26"/>
+                <w:szCs w:val="26"/>
+                <w:lang w:val="en-US" w:eastAsia="en-US"/>
+              </w:rPr>
+            </w:pPr>
+            <w:r>
+              <w:rPr>
+                <w:sz w:val="26"/>
+                <w:szCs w:val="26"/>
+              </w:rPr>
+              <w:t>Định dạng chuyển đổi chính xác giữa 12h (AM/PM) và 24h</w:t>
+            </w:r>
+          </w:p>
+        </w:tc>
+        <w:tc>
+          <w:tcPr>
+            <w:tcW w:w="1274" w:type="dxa"/>
+            <w:vAlign w:val="center"/>
+          </w:tcPr>
+          <w:p>
+            <w:pPr>
+              <w:jc w:val="center"/>
+              <w:rPr>
+                <w:sz w:val="26"/>
+                <w:szCs w:val="26"/>
+                <w:lang w:val="en-US" w:eastAsia="en-US"/>
+              </w:rPr>
+            </w:pPr>
+            <w:r>
+              <w:rPr>
+                <w:sz w:val="26"/>
+                <w:szCs w:val="26"/>
+              </w:rPr>
+              <w:t>Pass</w:t>
+            </w:r>
+          </w:p>
+        </w:tc>
+      </w:tr>
+      <w:tr>
+        <w:tc>
+          <w:tcPr>
+            <w:tcW w:w="1686" w:type="dxa"/>
+            <w:vAlign w:val="center"/>
+          </w:tcPr>
+          <w:p>
+            <w:pPr>
+              <w:jc w:val="center"/>
+              <w:rPr>
+                <w:sz w:val="26"/>
+                <w:szCs w:val="26"/>
+                <w:lang w:val="en-US" w:eastAsia="en-US"/>
+              </w:rPr>
+            </w:pPr>
+            <w:r>
+              <w:rPr>
+                <w:sz w:val="26"/>
+                <w:szCs w:val="26"/>
+              </w:rPr>
+              <w:t>TC00</w:t>
+            </w:r>
+            <w:r>
+              <w:rPr>
+                <w:sz w:val="26"/>
+                <w:szCs w:val="26"/>
+                <w:lang w:val="en-US"/>
+              </w:rPr>
+              <w:t>4</w:t>
+            </w:r>
+          </w:p>
+        </w:tc>
+        <w:tc>
+          <w:tcPr>
+            <w:tcW w:w="1779" w:type="dxa"/>
+          </w:tcPr>
+          <w:p>
+            <w:pPr>
+              <w:rPr>
+                <w:sz w:val="26"/>
+                <w:szCs w:val="26"/>
+                <w:lang w:val="en-US" w:eastAsia="en-US"/>
+              </w:rPr>
+            </w:pPr>
+            <w:r>
+              <w:rPr>
+                <w:sz w:val="26"/>
+                <w:szCs w:val="26"/>
+              </w:rPr>
+              <w:t>Hiển thị thời gian theo định dạng 12-giờ với AM/PM</w:t>
+            </w:r>
+          </w:p>
+        </w:tc>
+        <w:tc>
+          <w:tcPr>
+            <w:tcW w:w="2061" w:type="dxa"/>
+          </w:tcPr>
+          <w:p>
+            <w:pPr>
+              <w:rPr>
+                <w:sz w:val="26"/>
+                <w:szCs w:val="26"/>
+                <w:lang w:val="en-US" w:eastAsia="en-US"/>
+              </w:rPr>
+            </w:pPr>
+            <w:r>
+              <w:rPr>
+                <w:sz w:val="26"/>
+                <w:szCs w:val="26"/>
+              </w:rPr>
+              <w:t xml:space="preserve">1. Chuyển định dạng giờ sang 12h </w:t>
+            </w:r>
+            <w:r>
+              <w:rPr>
+                <w:sz w:val="26"/>
+                <w:szCs w:val="26"/>
+              </w:rPr>
+              <w:br/>
+              <w:t>2. Quan sát đồng hồ</w:t>
+            </w:r>
+          </w:p>
+        </w:tc>
+        <w:tc>
+          <w:tcPr>
+            <w:tcW w:w="2551" w:type="dxa"/>
+          </w:tcPr>
+          <w:p>
+            <w:pPr>
+              <w:rPr>
+                <w:sz w:val="26"/>
+                <w:szCs w:val="26"/>
+                <w:lang w:val="en-US" w:eastAsia="en-US"/>
+              </w:rPr>
+            </w:pPr>
+            <w:r>
+              <w:rPr>
+                <w:sz w:val="26"/>
+                <w:szCs w:val="26"/>
+              </w:rPr>
+              <w:t>Thời gian hiển thị đúng với AM/PM</w:t>
+            </w:r>
+          </w:p>
+        </w:tc>
+        <w:tc>
+          <w:tcPr>
+            <w:tcW w:w="1274" w:type="dxa"/>
+            <w:vAlign w:val="center"/>
+          </w:tcPr>
+          <w:p>
+            <w:pPr>
+              <w:jc w:val="center"/>
+              <w:rPr>
+                <w:sz w:val="26"/>
+                <w:szCs w:val="26"/>
+                <w:lang w:val="en-US" w:eastAsia="en-US"/>
+              </w:rPr>
+            </w:pPr>
+            <w:r>
+              <w:rPr>
+                <w:sz w:val="26"/>
+                <w:szCs w:val="26"/>
+              </w:rPr>
+              <w:t>Pass</w:t>
+            </w:r>
+          </w:p>
+        </w:tc>
+      </w:tr>
+      <w:tr>
+        <w:tc>
+          <w:tcPr>
+            <w:tcW w:w="1686" w:type="dxa"/>
+            <w:vAlign w:val="center"/>
+          </w:tcPr>
+          <w:p>
+            <w:pPr>
+              <w:jc w:val="center"/>
+              <w:rPr>
+                <w:sz w:val="26"/>
+                <w:szCs w:val="26"/>
+                <w:lang w:val="en-US" w:eastAsia="en-US"/>
+              </w:rPr>
+            </w:pPr>
+            <w:r>
+              <w:rPr>
+                <w:sz w:val="26"/>
+                <w:szCs w:val="26"/>
+              </w:rPr>
+              <w:t>TC00</w:t>
+            </w:r>
+            <w:r>
+              <w:rPr>
+                <w:sz w:val="26"/>
+                <w:szCs w:val="26"/>
+                <w:lang w:val="en-US"/>
+              </w:rPr>
+              <w:t>5</w:t>
+            </w:r>
+          </w:p>
+        </w:tc>
+        <w:tc>
+          <w:tcPr>
+            <w:tcW w:w="1779" w:type="dxa"/>
+          </w:tcPr>
+          <w:p>
+            <w:pPr>
+              <w:rPr>
+                <w:sz w:val="26"/>
+                <w:szCs w:val="26"/>
+                <w:lang w:val="en-US" w:eastAsia="en-US"/>
+              </w:rPr>
+            </w:pPr>
+            <w:r>
+              <w:rPr>
+                <w:sz w:val="26"/>
+                <w:szCs w:val="26"/>
+              </w:rPr>
+              <w:t>Hiển thị thời gian theo định dạng 24-giờ không có AM/PM</w:t>
+            </w:r>
+          </w:p>
+        </w:tc>
+        <w:tc>
+          <w:tcPr>
+            <w:tcW w:w="2061" w:type="dxa"/>
+          </w:tcPr>
+          <w:p>
+            <w:pPr>
+              <w:rPr>
+                <w:sz w:val="26"/>
+                <w:szCs w:val="26"/>
+              </w:rPr>
+            </w:pPr>
+            <w:r>
+              <w:rPr>
+                <w:sz w:val="26"/>
+                <w:szCs w:val="26"/>
+              </w:rPr>
+              <w:t xml:space="preserve">1. Chuyển định dạng giờ sang 24h </w:t>
+            </w:r>
+            <w:r>
+              <w:rPr>
+                <w:sz w:val="26"/>
+                <w:szCs w:val="26"/>
+              </w:rPr>
+              <w:br/>
+              <w:t>2. Quan sát đồng hồ</w:t>
+            </w:r>
+          </w:p>
+        </w:tc>
+        <w:tc>
+          <w:tcPr>
+            <w:tcW w:w="2551" w:type="dxa"/>
+          </w:tcPr>
+          <w:p>
+            <w:pPr>
+              <w:rPr>
+                <w:sz w:val="26"/>
+                <w:szCs w:val="26"/>
+                <w:lang w:val="en-US" w:eastAsia="en-US"/>
+              </w:rPr>
+            </w:pPr>
+            <w:r>
+              <w:rPr>
+                <w:sz w:val="26"/>
+                <w:szCs w:val="26"/>
+              </w:rPr>
+              <w:t>Thời gian hiển thị đúng và không có AM/PM</w:t>
+            </w:r>
+          </w:p>
+        </w:tc>
+        <w:tc>
+          <w:tcPr>
+            <w:tcW w:w="1274" w:type="dxa"/>
+            <w:vAlign w:val="center"/>
+          </w:tcPr>
+          <w:p>
+            <w:pPr>
+              <w:jc w:val="center"/>
+              <w:rPr>
+                <w:sz w:val="26"/>
+                <w:szCs w:val="26"/>
+                <w:lang w:val="en-US" w:eastAsia="en-US"/>
+              </w:rPr>
+            </w:pPr>
+            <w:r>
+              <w:rPr>
+                <w:sz w:val="26"/>
+                <w:szCs w:val="26"/>
+              </w:rPr>
+              <w:t>Pass</w:t>
+            </w:r>
+          </w:p>
+        </w:tc>
+      </w:tr>
+      <w:tr>
+        <w:tc>
+          <w:tcPr>
+            <w:tcW w:w="1686" w:type="dxa"/>
+            <w:vAlign w:val="center"/>
+          </w:tcPr>
+          <w:p>
+            <w:pPr>
+              <w:jc w:val="center"/>
+              <w:rPr>
+                <w:sz w:val="26"/>
+                <w:szCs w:val="26"/>
+                <w:lang w:val="en-US" w:eastAsia="en-US"/>
+              </w:rPr>
+            </w:pPr>
+            <w:r>
+              <w:rPr>
+                <w:sz w:val="26"/>
+                <w:szCs w:val="26"/>
+              </w:rPr>
+              <w:t>TC00</w:t>
+            </w:r>
+            <w:r>
+              <w:rPr>
+                <w:sz w:val="26"/>
+                <w:szCs w:val="26"/>
+                <w:lang w:val="en-US"/>
+              </w:rPr>
+              <w:t>6</w:t>
+            </w:r>
+          </w:p>
+        </w:tc>
+        <w:tc>
+          <w:tcPr>
+            <w:tcW w:w="1779" w:type="dxa"/>
+          </w:tcPr>
+          <w:p>
+            <w:pPr>
+              <w:rPr>
+                <w:sz w:val="26"/>
+                <w:szCs w:val="26"/>
+                <w:lang w:val="en-US" w:eastAsia="en-US"/>
+              </w:rPr>
+            </w:pPr>
+            <w:r>
+              <w:rPr>
+                <w:sz w:val="26"/>
+                <w:szCs w:val="26"/>
+              </w:rPr>
+              <w:t>Mở và chọn một múi giờ khác từ danh sách (VD: "</w:t>
+            </w:r>
+            <w:r>
+              <w:rPr>
+                <w:sz w:val="26"/>
+                <w:szCs w:val="26"/>
+                <w:lang w:val="en-US"/>
+              </w:rPr>
+              <w:t>Accra</w:t>
+            </w:r>
+            <w:r>
+              <w:rPr>
+                <w:sz w:val="26"/>
+                <w:szCs w:val="26"/>
+              </w:rPr>
+              <w:t xml:space="preserve"> </w:t>
+            </w:r>
+            <w:r>
+              <w:rPr>
+                <w:sz w:val="26"/>
+                <w:szCs w:val="26"/>
+              </w:rPr>
+              <w:t>")</w:t>
+            </w:r>
+          </w:p>
+        </w:tc>
+        <w:tc>
+          <w:tcPr>
+            <w:tcW w:w="2061" w:type="dxa"/>
+          </w:tcPr>
+          <w:p>
+            <w:pPr>
+              <w:rPr>
+                <w:sz w:val="26"/>
+                <w:szCs w:val="26"/>
+                <w:lang w:val="en-US" w:eastAsia="en-US"/>
+              </w:rPr>
+            </w:pPr>
+            <w:r>
+              <w:rPr>
+                <w:sz w:val="26"/>
+                <w:szCs w:val="26"/>
+              </w:rPr>
+              <w:t xml:space="preserve">1. Nhấn vào nút chọn múi giờ </w:t>
+            </w:r>
+            <w:r>
+              <w:rPr>
+                <w:sz w:val="26"/>
+                <w:szCs w:val="26"/>
+              </w:rPr>
+              <w:br/>
+              <w:t>2. Chọn múi giờ "</w:t>
+            </w:r>
+            <w:r>
+              <w:rPr>
+                <w:sz w:val="26"/>
+                <w:szCs w:val="26"/>
+                <w:lang w:val="en-US"/>
+              </w:rPr>
+              <w:t>Accra</w:t>
+            </w:r>
+            <w:r>
+              <w:rPr>
+                <w:sz w:val="26"/>
+                <w:szCs w:val="26"/>
+              </w:rPr>
+              <w:t xml:space="preserve"> </w:t>
+            </w:r>
+            <w:r>
+              <w:rPr>
+                <w:sz w:val="26"/>
+                <w:szCs w:val="26"/>
+              </w:rPr>
+              <w:t>"</w:t>
+            </w:r>
+          </w:p>
+        </w:tc>
+        <w:tc>
+          <w:tcPr>
+            <w:tcW w:w="2551" w:type="dxa"/>
+          </w:tcPr>
+          <w:p>
+            <w:pPr>
+              <w:rPr>
+                <w:sz w:val="26"/>
+                <w:szCs w:val="26"/>
+                <w:lang w:val="en-US" w:eastAsia="en-US"/>
+              </w:rPr>
+            </w:pPr>
+            <w:r>
+              <w:rPr>
+                <w:sz w:val="26"/>
+                <w:szCs w:val="26"/>
+              </w:rPr>
+              <w:t>Thời gian và tên múi giờ cập nhật chính xác theo "</w:t>
+            </w:r>
+            <w:r>
+              <w:rPr>
+                <w:sz w:val="26"/>
+                <w:szCs w:val="26"/>
+                <w:lang w:val="en-US"/>
+              </w:rPr>
+              <w:t>Accra</w:t>
+            </w:r>
+            <w:r>
+              <w:rPr>
+                <w:sz w:val="26"/>
+                <w:szCs w:val="26"/>
+              </w:rPr>
+              <w:t xml:space="preserve"> </w:t>
+            </w:r>
+            <w:r>
+              <w:rPr>
+                <w:sz w:val="26"/>
+                <w:szCs w:val="26"/>
+              </w:rPr>
+              <w:t>"</w:t>
+            </w:r>
+          </w:p>
+        </w:tc>
+        <w:tc>
+          <w:tcPr>
+            <w:tcW w:w="1274" w:type="dxa"/>
+            <w:vAlign w:val="center"/>
+          </w:tcPr>
+          <w:p>
+            <w:pPr>
+              <w:jc w:val="center"/>
+              <w:rPr>
+                <w:sz w:val="26"/>
+                <w:szCs w:val="26"/>
+                <w:lang w:val="en-US" w:eastAsia="en-US"/>
+              </w:rPr>
+            </w:pPr>
+            <w:r>
+              <w:rPr>
+                <w:sz w:val="26"/>
+                <w:szCs w:val="26"/>
+              </w:rPr>
+              <w:t>Pass</w:t>
+            </w:r>
+          </w:p>
+        </w:tc>
+      </w:tr>
+      <w:tr>
+        <w:tc>
+          <w:tcPr>
+            <w:tcW w:w="1686" w:type="dxa"/>
+            <w:vAlign w:val="center"/>
+          </w:tcPr>
+          <w:p>
+            <w:pPr>
+              <w:jc w:val="center"/>
+              <w:rPr>
+                <w:sz w:val="26"/>
+                <w:szCs w:val="26"/>
+                <w:lang w:val="en-US" w:eastAsia="en-US"/>
+              </w:rPr>
+            </w:pPr>
+            <w:r>
+              <w:rPr>
+                <w:sz w:val="26"/>
+                <w:szCs w:val="26"/>
+              </w:rPr>
+              <w:t>TC00</w:t>
+            </w:r>
+            <w:r>
+              <w:rPr>
+                <w:sz w:val="26"/>
+                <w:szCs w:val="26"/>
+                <w:lang w:val="en-US"/>
+              </w:rPr>
+              <w:t>7</w:t>
+            </w:r>
+          </w:p>
+        </w:tc>
+        <w:tc>
+          <w:tcPr>
+            <w:tcW w:w="1779" w:type="dxa"/>
+          </w:tcPr>
+          <w:p>
+            <w:pPr>
+              <w:rPr>
+                <w:sz w:val="26"/>
+                <w:szCs w:val="26"/>
+                <w:lang w:val="en-US" w:eastAsia="en-US"/>
+              </w:rPr>
+            </w:pPr>
+            <w:r>
+              <w:rPr>
+                <w:sz w:val="26"/>
+                <w:szCs w:val="26"/>
+              </w:rPr>
+              <w:t xml:space="preserve">Tìm kiếm và </w:t>
+            </w:r>
+            <w:r>
+              <w:rPr>
+                <w:sz w:val="26"/>
+                <w:szCs w:val="26"/>
+              </w:rPr>
+              <w:lastRenderedPageBreak/>
+              <w:t>chọn múi giờ bằng tên quốc gia chứa khoảng trắng (VD: "Sao Tome")</w:t>
+            </w:r>
+          </w:p>
+        </w:tc>
+        <w:tc>
+          <w:tcPr>
+            <w:tcW w:w="2061" w:type="dxa"/>
+          </w:tcPr>
+          <w:p>
+            <w:pPr>
+              <w:rPr>
+                <w:sz w:val="26"/>
+                <w:szCs w:val="26"/>
+                <w:lang w:val="en-US" w:eastAsia="en-US"/>
+              </w:rPr>
+            </w:pPr>
+            <w:r>
+              <w:rPr>
+                <w:sz w:val="26"/>
+                <w:szCs w:val="26"/>
+              </w:rPr>
+              <w:lastRenderedPageBreak/>
+              <w:t xml:space="preserve">1. Nhấn vào nút </w:t>
+            </w:r>
+            <w:r>
+              <w:rPr>
+                <w:sz w:val="26"/>
+                <w:szCs w:val="26"/>
+              </w:rPr>
+              <w:lastRenderedPageBreak/>
+              <w:t xml:space="preserve">chọn múi giờ </w:t>
+            </w:r>
+            <w:r>
+              <w:rPr>
+                <w:sz w:val="26"/>
+                <w:szCs w:val="26"/>
+              </w:rPr>
+              <w:br/>
+              <w:t>2. Tìm kiếm "Sao Tome"</w:t>
+            </w:r>
+          </w:p>
+        </w:tc>
+        <w:tc>
+          <w:tcPr>
+            <w:tcW w:w="2551" w:type="dxa"/>
+          </w:tcPr>
+          <w:p>
+            <w:pPr>
+              <w:rPr>
+                <w:sz w:val="26"/>
+                <w:szCs w:val="26"/>
+                <w:lang w:val="en-US" w:eastAsia="en-US"/>
+              </w:rPr>
+            </w:pPr>
+            <w:r>
+              <w:rPr>
+                <w:sz w:val="26"/>
+                <w:szCs w:val="26"/>
+              </w:rPr>
+              <w:lastRenderedPageBreak/>
+              <w:t xml:space="preserve">Kết quả trả về chứa </w:t>
+            </w:r>
+            <w:r>
+              <w:rPr>
+                <w:sz w:val="26"/>
+                <w:szCs w:val="26"/>
+              </w:rPr>
+              <w:lastRenderedPageBreak/>
+              <w:t>"Sao Tome"</w:t>
+            </w:r>
+          </w:p>
+        </w:tc>
+        <w:tc>
+          <w:tcPr>
+            <w:tcW w:w="1274" w:type="dxa"/>
+            <w:vAlign w:val="center"/>
+          </w:tcPr>
+          <w:p>
+            <w:pPr>
+              <w:jc w:val="center"/>
+              <w:rPr>
+                <w:sz w:val="26"/>
+                <w:szCs w:val="26"/>
+                <w:lang w:val="en-US" w:eastAsia="en-US"/>
+              </w:rPr>
+            </w:pPr>
+            <w:r>
+              <w:rPr>
+                <w:sz w:val="26"/>
+                <w:szCs w:val="26"/>
+              </w:rPr>
+              <w:lastRenderedPageBreak/>
+              <w:t>Pass</w:t>
+            </w:r>
+          </w:p>
+        </w:tc>
+      </w:tr>
+      <w:tr>
+        <w:tc>
+          <w:tcPr>
+            <w:tcW w:w="1686" w:type="dxa"/>
+            <w:vAlign w:val="center"/>
+          </w:tcPr>
+          <w:p>
+            <w:pPr>
+              <w:jc w:val="center"/>
+              <w:rPr>
+                <w:sz w:val="26"/>
+                <w:szCs w:val="26"/>
+                <w:lang w:val="en-US" w:eastAsia="en-US"/>
+              </w:rPr>
+            </w:pPr>
+            <w:r>
+              <w:rPr>
+                <w:sz w:val="26"/>
+                <w:szCs w:val="26"/>
+              </w:rPr>
+              <w:t>TC00</w:t>
+            </w:r>
+            <w:r>
+              <w:rPr>
+                <w:sz w:val="26"/>
+                <w:szCs w:val="26"/>
+                <w:lang w:val="en-US"/>
+              </w:rPr>
+              <w:t>8</w:t>
+            </w:r>
+          </w:p>
+        </w:tc>
+        <w:tc>
+          <w:tcPr>
+            <w:tcW w:w="1779" w:type="dxa"/>
+          </w:tcPr>
+          <w:p>
+            <w:pPr>
+              <w:rPr>
+                <w:sz w:val="26"/>
+                <w:szCs w:val="26"/>
+                <w:lang w:val="en-US" w:eastAsia="en-US"/>
+              </w:rPr>
+            </w:pPr>
+            <w:r>
+              <w:rPr>
+                <w:sz w:val="26"/>
+                <w:szCs w:val="26"/>
+              </w:rPr>
+              <w:t>Tìm kiếm múi giờ không phân biệt chữ hoa, chữ thường (VD: "new york")</w:t>
+            </w:r>
+          </w:p>
+        </w:tc>
+        <w:tc>
+          <w:tcPr>
+            <w:tcW w:w="2061" w:type="dxa"/>
+          </w:tcPr>
+          <w:p>
+            <w:pPr>
+              <w:rPr>
+                <w:sz w:val="26"/>
+                <w:szCs w:val="26"/>
+                <w:lang w:val="en-US" w:eastAsia="en-US"/>
+              </w:rPr>
+            </w:pPr>
+            <w:r>
+              <w:rPr>
+                <w:sz w:val="26"/>
+                <w:szCs w:val="26"/>
+              </w:rPr>
+              <w:t xml:space="preserve">1. Nhấn vào nút chọn múi giờ </w:t>
+            </w:r>
+            <w:r>
+              <w:rPr>
+                <w:sz w:val="26"/>
+                <w:szCs w:val="26"/>
+              </w:rPr>
+              <w:br/>
+              <w:t>2. Tìm kiếm "new york"</w:t>
+            </w:r>
+          </w:p>
+        </w:tc>
+        <w:tc>
+          <w:tcPr>
+            <w:tcW w:w="2551" w:type="dxa"/>
+          </w:tcPr>
+          <w:p>
+            <w:pPr>
+              <w:rPr>
+                <w:sz w:val="26"/>
+                <w:szCs w:val="26"/>
+                <w:lang w:val="en-US" w:eastAsia="en-US"/>
+              </w:rPr>
+            </w:pPr>
+            <w:r>
+              <w:rPr>
+                <w:sz w:val="26"/>
+                <w:szCs w:val="26"/>
+              </w:rPr>
+              <w:t>Kết quả trả về chứa "New_York"</w:t>
+            </w:r>
+          </w:p>
+        </w:tc>
+        <w:tc>
+          <w:tcPr>
+            <w:tcW w:w="1274" w:type="dxa"/>
+            <w:vAlign w:val="center"/>
+          </w:tcPr>
+          <w:p>
+            <w:pPr>
+              <w:jc w:val="center"/>
+              <w:rPr>
+                <w:sz w:val="26"/>
+                <w:szCs w:val="26"/>
+                <w:lang w:val="en-US" w:eastAsia="en-US"/>
+              </w:rPr>
+            </w:pPr>
+            <w:r>
+              <w:rPr>
+                <w:sz w:val="26"/>
+                <w:szCs w:val="26"/>
+              </w:rPr>
+              <w:t>Pass</w:t>
+            </w:r>
+          </w:p>
+        </w:tc>
+      </w:tr>
+      <w:tr>
+        <w:tc>
+          <w:tcPr>
+            <w:tcW w:w="1686" w:type="dxa"/>
+            <w:vAlign w:val="center"/>
+          </w:tcPr>
+          <w:p>
+            <w:pPr>
+              <w:jc w:val="center"/>
+              <w:rPr>
+                <w:sz w:val="26"/>
+                <w:szCs w:val="26"/>
+                <w:lang w:val="en-US" w:eastAsia="en-US"/>
+              </w:rPr>
+            </w:pPr>
+            <w:r>
+              <w:rPr>
+                <w:sz w:val="26"/>
+                <w:szCs w:val="26"/>
+              </w:rPr>
+              <w:t>TC00</w:t>
+            </w:r>
+            <w:r>
+              <w:rPr>
+                <w:sz w:val="26"/>
+                <w:szCs w:val="26"/>
+                <w:lang w:val="en-US"/>
+              </w:rPr>
+              <w:t>9</w:t>
+            </w:r>
+          </w:p>
+        </w:tc>
+        <w:tc>
+          <w:tcPr>
+            <w:tcW w:w="1779" w:type="dxa"/>
+          </w:tcPr>
+          <w:p>
+            <w:pPr>
+              <w:rPr>
+                <w:sz w:val="26"/>
+                <w:szCs w:val="26"/>
+                <w:lang w:val="en-US" w:eastAsia="en-US"/>
+              </w:rPr>
+            </w:pPr>
+            <w:r>
+              <w:rPr>
+                <w:sz w:val="26"/>
+                <w:szCs w:val="26"/>
+              </w:rPr>
+              <w:t>Kiểm tra việc cập nhật tên múi giờ khi chuyển đổi sang múi giờ khác</w:t>
+            </w:r>
+          </w:p>
+        </w:tc>
+        <w:tc>
+          <w:tcPr>
+            <w:tcW w:w="2061" w:type="dxa"/>
+          </w:tcPr>
+          <w:p>
+            <w:pPr>
+              <w:rPr>
+                <w:sz w:val="26"/>
+                <w:szCs w:val="26"/>
+                <w:lang w:val="en-US" w:eastAsia="en-US"/>
+              </w:rPr>
+            </w:pPr>
+            <w:r>
+              <w:rPr>
+                <w:sz w:val="26"/>
+                <w:szCs w:val="26"/>
+              </w:rPr>
+              <w:t>1. Chọn múi giờ "</w:t>
+            </w:r>
+            <w:r>
+              <w:rPr>
+                <w:sz w:val="26"/>
+                <w:szCs w:val="26"/>
+              </w:rPr>
+              <w:t>Bama</w:t>
+            </w:r>
+            <w:r>
+              <w:rPr>
+                <w:sz w:val="26"/>
+                <w:szCs w:val="26"/>
+                <w:lang w:val="en-US"/>
+              </w:rPr>
+              <w:t>ko</w:t>
+            </w:r>
+            <w:r>
+              <w:rPr>
+                <w:sz w:val="26"/>
+                <w:szCs w:val="26"/>
+              </w:rPr>
+              <w:t xml:space="preserve"> </w:t>
+            </w:r>
+            <w:r>
+              <w:rPr>
+                <w:sz w:val="26"/>
+                <w:szCs w:val="26"/>
+              </w:rPr>
+              <w:t xml:space="preserve">" từ dialog </w:t>
+            </w:r>
+            <w:r>
+              <w:rPr>
+                <w:sz w:val="26"/>
+                <w:szCs w:val="26"/>
+              </w:rPr>
+              <w:br/>
+              <w:t>2. Quan sát tên múi giờ hiển thị</w:t>
+            </w:r>
+          </w:p>
+        </w:tc>
+        <w:tc>
+          <w:tcPr>
+            <w:tcW w:w="2551" w:type="dxa"/>
+          </w:tcPr>
+          <w:p>
+            <w:pPr>
+              <w:rPr>
+                <w:sz w:val="26"/>
+                <w:szCs w:val="26"/>
+                <w:lang w:val="en-US" w:eastAsia="en-US"/>
+              </w:rPr>
+            </w:pPr>
+            <w:r>
+              <w:rPr>
+                <w:sz w:val="26"/>
+                <w:szCs w:val="26"/>
+              </w:rPr>
+              <w:t>Tên múi giờ hiển thị đúng là "</w:t>
+            </w:r>
+            <w:r>
+              <w:rPr>
+                <w:sz w:val="26"/>
+                <w:szCs w:val="26"/>
+                <w:lang w:val="en-US"/>
+              </w:rPr>
+              <w:t>Bamako</w:t>
+            </w:r>
+            <w:r>
+              <w:rPr>
+                <w:sz w:val="26"/>
+                <w:szCs w:val="26"/>
+              </w:rPr>
+              <w:t xml:space="preserve"> </w:t>
+            </w:r>
+            <w:r>
+              <w:rPr>
+                <w:sz w:val="26"/>
+                <w:szCs w:val="26"/>
+              </w:rPr>
+              <w:t>"</w:t>
+            </w:r>
+          </w:p>
+        </w:tc>
+        <w:tc>
+          <w:tcPr>
+            <w:tcW w:w="1274" w:type="dxa"/>
+            <w:vAlign w:val="center"/>
+          </w:tcPr>
+          <w:p>
+            <w:pPr>
+              <w:jc w:val="center"/>
+              <w:rPr>
+                <w:sz w:val="26"/>
+                <w:szCs w:val="26"/>
+                <w:lang w:val="en-US" w:eastAsia="en-US"/>
+              </w:rPr>
+            </w:pPr>
+            <w:r>
+              <w:rPr>
+                <w:sz w:val="26"/>
+                <w:szCs w:val="26"/>
+              </w:rPr>
+              <w:t>Pass</w:t>
+            </w:r>
+          </w:p>
+        </w:tc>
+      </w:tr>
+      <w:tr>
+        <w:tc>
+          <w:tcPr>
+            <w:tcW w:w="1686" w:type="dxa"/>
+            <w:vAlign w:val="center"/>
+          </w:tcPr>
+          <w:p>
+            <w:pPr>
+              <w:jc w:val="center"/>
+              <w:rPr>
+                <w:sz w:val="26"/>
+                <w:szCs w:val="26"/>
+                <w:lang w:val="en-US"/>
+              </w:rPr>
+            </w:pPr>
+            <w:r>
+              <w:rPr>
+                <w:sz w:val="26"/>
+                <w:szCs w:val="26"/>
+              </w:rPr>
+              <w:t>TC0</w:t>
+            </w:r>
+            <w:r>
+              <w:rPr>
+                <w:sz w:val="26"/>
+                <w:szCs w:val="26"/>
+                <w:lang w:val="en-US"/>
+              </w:rPr>
+              <w:t>10</w:t>
+            </w:r>
+          </w:p>
+        </w:tc>
+        <w:tc>
+          <w:tcPr>
+            <w:tcW w:w="1779" w:type="dxa"/>
+          </w:tcPr>
+          <w:p>
+            <w:pPr>
+              <w:rPr>
+                <w:sz w:val="26"/>
+                <w:szCs w:val="26"/>
+                <w:lang w:val="en-US" w:eastAsia="en-US"/>
+              </w:rPr>
+            </w:pPr>
+            <w:r>
+              <w:rPr>
+                <w:b/>
+                <w:bCs/>
+                <w:sz w:val="26"/>
+                <w:szCs w:val="26"/>
+              </w:rPr>
+              <w:t>Test Case Lỗi</w:t>
+            </w:r>
+            <w:r>
+              <w:rPr>
+                <w:sz w:val="26"/>
+                <w:szCs w:val="26"/>
+              </w:rPr>
+              <w:t xml:space="preserve"> - Tìm kiếm múi giờ với chuỗi ký tự không hợp lệ hoặc chuỗi rỗng</w:t>
+            </w:r>
+          </w:p>
+        </w:tc>
+        <w:tc>
+          <w:tcPr>
+            <w:tcW w:w="2061" w:type="dxa"/>
+          </w:tcPr>
+          <w:p>
+            <w:pPr>
+              <w:rPr>
+                <w:sz w:val="26"/>
+                <w:szCs w:val="26"/>
+                <w:lang w:val="en-US" w:eastAsia="en-US"/>
+              </w:rPr>
+            </w:pPr>
+            <w:r>
+              <w:rPr>
+                <w:sz w:val="26"/>
+                <w:szCs w:val="26"/>
+              </w:rPr>
+              <w:t xml:space="preserve">1. Nhấn vào nút chọn múi giờ </w:t>
+            </w:r>
+            <w:r>
+              <w:rPr>
+                <w:sz w:val="26"/>
+                <w:szCs w:val="26"/>
+              </w:rPr>
+              <w:br/>
+              <w:t xml:space="preserve">2. Tìm kiếm chuỗi đặc biệt hoặc để trống (VD: "@@!###" hoặc "") </w:t>
+            </w:r>
+            <w:r>
+              <w:rPr>
+                <w:sz w:val="26"/>
+                <w:szCs w:val="26"/>
+              </w:rPr>
+              <w:br/>
+              <w:t>3. Quan sát kết quả</w:t>
+            </w:r>
+          </w:p>
+        </w:tc>
+        <w:tc>
+          <w:tcPr>
+            <w:tcW w:w="2551" w:type="dxa"/>
+          </w:tcPr>
+          <w:p>
+            <w:pPr>
+              <w:rPr>
+                <w:sz w:val="26"/>
+                <w:szCs w:val="26"/>
+                <w:lang w:val="en-US" w:eastAsia="en-US"/>
+              </w:rPr>
+            </w:pPr>
+            <w:r>
+              <w:rPr>
+                <w:sz w:val="26"/>
+                <w:szCs w:val="26"/>
+              </w:rPr>
+              <w:t>Không có kết quả nào hiển thị và hiển thị thông báo không tìm thấy múi giờ hợp lệ</w:t>
+            </w:r>
+          </w:p>
+        </w:tc>
+        <w:tc>
+          <w:tcPr>
+            <w:tcW w:w="1274" w:type="dxa"/>
+            <w:vAlign w:val="center"/>
+          </w:tcPr>
+          <w:p>
+            <w:pPr>
+              <w:jc w:val="center"/>
+              <w:rPr>
+                <w:sz w:val="26"/>
+                <w:szCs w:val="26"/>
+              </w:rPr>
+            </w:pPr>
+            <w:r>
+              <w:rPr>
+                <w:sz w:val="26"/>
+                <w:szCs w:val="26"/>
+              </w:rPr>
+              <w:t>Fail</w:t>
+            </w:r>
+          </w:p>
+        </w:tc>
+      </w:tr>
+    </w:tbl>
+    <w:p>
+      <w:pPr>
+        <w:rPr>
+          <w:lang w:val="en-US" w:eastAsia="en-US"/>
+        </w:rPr>
+      </w:pPr>
+    </w:p>
     <w:p>
       <w:pPr>
         <w:pStyle w:val="Heading3"/>
@@ -7564,6 +9162,304 @@
         </w:rPr>
         <w:t>Tóm tắt kết quả kiểm thử, các vấn đề phát sinh và cách khắc phục.</w:t>
       </w:r>
+    </w:p>
+    <w:tbl>
+      <w:tblPr>
+        <w:tblStyle w:val="TableGrid"/>
+        <w:tblW w:w="0" w:type="auto"/>
+        <w:tblLook w:val="04A0" w:firstRow="1" w:lastRow="0" w:firstColumn="1" w:lastColumn="0" w:noHBand="0" w:noVBand="1"/>
+      </w:tblPr>
+      <w:tblGrid>
+        <w:gridCol w:w="1510"/>
+        <w:gridCol w:w="1510"/>
+        <w:gridCol w:w="1510"/>
+        <w:gridCol w:w="1510"/>
+        <w:gridCol w:w="1511"/>
+        <w:gridCol w:w="1511"/>
+      </w:tblGrid>
+      <w:tr>
+        <w:tc>
+          <w:tcPr>
+            <w:tcW w:w="1510" w:type="dxa"/>
+          </w:tcPr>
+          <w:p>
+            <w:pPr>
+              <w:jc w:val="center"/>
+              <w:rPr>
+                <w:b/>
+                <w:bCs/>
+                <w:lang w:val="en-US" w:eastAsia="en-US"/>
+              </w:rPr>
+            </w:pPr>
+            <w:r>
+              <w:rPr>
+                <w:b/>
+                <w:bCs/>
+              </w:rPr>
+              <w:t>Bug ID</w:t>
+            </w:r>
+          </w:p>
+        </w:tc>
+        <w:tc>
+          <w:tcPr>
+            <w:tcW w:w="1510" w:type="dxa"/>
+          </w:tcPr>
+          <w:p>
+            <w:pPr>
+              <w:jc w:val="center"/>
+              <w:rPr>
+                <w:b/>
+                <w:bCs/>
+                <w:lang w:val="en-US" w:eastAsia="en-US"/>
+              </w:rPr>
+            </w:pPr>
+            <w:r>
+              <w:rPr>
+                <w:b/>
+                <w:bCs/>
+              </w:rPr>
+              <w:t>Function Name</w:t>
+            </w:r>
+          </w:p>
+        </w:tc>
+        <w:tc>
+          <w:tcPr>
+            <w:tcW w:w="1510" w:type="dxa"/>
+          </w:tcPr>
+          <w:p>
+            <w:pPr>
+              <w:jc w:val="center"/>
+              <w:rPr>
+                <w:b/>
+                <w:bCs/>
+                <w:lang w:val="en-US" w:eastAsia="en-US"/>
+              </w:rPr>
+            </w:pPr>
+            <w:r>
+              <w:rPr>
+                <w:b/>
+                <w:bCs/>
+              </w:rPr>
+              <w:t>Problem Summary</w:t>
+            </w:r>
+          </w:p>
+        </w:tc>
+        <w:tc>
+          <w:tcPr>
+            <w:tcW w:w="1510" w:type="dxa"/>
+          </w:tcPr>
+          <w:p>
+            <w:pPr>
+              <w:jc w:val="center"/>
+              <w:rPr>
+                <w:b/>
+                <w:bCs/>
+                <w:lang w:val="en-US" w:eastAsia="en-US"/>
+              </w:rPr>
+            </w:pPr>
+            <w:r>
+              <w:rPr>
+                <w:b/>
+                <w:bCs/>
+              </w:rPr>
+              <w:t>How to Reproduce It</w:t>
+            </w:r>
+          </w:p>
+        </w:tc>
+        <w:tc>
+          <w:tcPr>
+            <w:tcW w:w="1511" w:type="dxa"/>
+          </w:tcPr>
+          <w:p>
+            <w:pPr>
+              <w:jc w:val="center"/>
+              <w:rPr>
+                <w:b/>
+                <w:bCs/>
+                <w:lang w:val="en-US" w:eastAsia="en-US"/>
+              </w:rPr>
+            </w:pPr>
+            <w:r>
+              <w:rPr>
+                <w:b/>
+                <w:bCs/>
+              </w:rPr>
+              <w:t>Reported by</w:t>
+            </w:r>
+          </w:p>
+        </w:tc>
+        <w:tc>
+          <w:tcPr>
+            <w:tcW w:w="1511" w:type="dxa"/>
+          </w:tcPr>
+          <w:p>
+            <w:pPr>
+              <w:jc w:val="center"/>
+              <w:rPr>
+                <w:b/>
+                <w:bCs/>
+                <w:lang w:val="en-US" w:eastAsia="en-US"/>
+              </w:rPr>
+            </w:pPr>
+            <w:r>
+              <w:rPr>
+                <w:b/>
+                <w:bCs/>
+                <w:lang w:val="en-US" w:eastAsia="en-US"/>
+              </w:rPr>
+              <w:t>Date</w:t>
+            </w:r>
+          </w:p>
+        </w:tc>
+      </w:tr>
+      <w:tr>
+        <w:tc>
+          <w:tcPr>
+            <w:tcW w:w="1510" w:type="dxa"/>
+          </w:tcPr>
+          <w:p>
+            <w:pPr>
+              <w:rPr>
+                <w:lang w:val="en-US" w:eastAsia="en-US"/>
+              </w:rPr>
+            </w:pPr>
+            <w:r>
+              <w:t>BUG-010</w:t>
+            </w:r>
+          </w:p>
+        </w:tc>
+        <w:tc>
+          <w:tcPr>
+            <w:tcW w:w="1510" w:type="dxa"/>
+          </w:tcPr>
+          <w:p>
+            <w:pPr>
+              <w:rPr>
+                <w:lang w:val="en-US" w:eastAsia="en-US"/>
+              </w:rPr>
+            </w:pPr>
+            <w:r>
+              <w:t>Chức năng Tìm kiếm Múi Giờ</w:t>
+            </w:r>
+          </w:p>
+        </w:tc>
+        <w:tc>
+          <w:tcPr>
+            <w:tcW w:w="1510" w:type="dxa"/>
+          </w:tcPr>
+          <w:p>
+            <w:pPr>
+              <w:rPr>
+                <w:lang w:val="en-US" w:eastAsia="en-US"/>
+              </w:rPr>
+            </w:pPr>
+          </w:p>
+          <w:p>
+            <w:pPr>
+              <w:rPr>
+                <w:lang w:val="en-US" w:eastAsia="en-US"/>
+              </w:rPr>
+            </w:pPr>
+            <w:r>
+              <w:t>Khi người dùng nhập ký tự đặc biệt hoặc chuỗi rỗng vào ô tìm kiếm múi giờ, hệ thống không hiển thị thông báo khi không có kết quả.</w:t>
+            </w:r>
+          </w:p>
+        </w:tc>
+        <w:tc>
+          <w:tcPr>
+            <w:tcW w:w="1510" w:type="dxa"/>
+          </w:tcPr>
+          <w:p>
+            <w:pPr>
+              <w:rPr>
+                <w:lang w:val="en-US" w:eastAsia="en-US"/>
+              </w:rPr>
+            </w:pPr>
+            <w:r>
+              <w:t>1. Khởi động ứng dụng và vào chức năng chọn múi giờ.</w:t>
+            </w:r>
+            <w:r>
+              <w:br/>
+              <w:t>2. Nhấn vào biểu tượng tìm kiếm và nhập chuỗi ký tự không hợp lệ, ví dụ: "@@!###" hoặc để trống ô tìm kiếm.</w:t>
+            </w:r>
+            <w:r>
+              <w:br/>
+            </w:r>
+            <w:r>
+              <w:lastRenderedPageBreak/>
+              <w:t>3. Quan sát danh sách kết quả trả về.</w:t>
+            </w:r>
+            <w:r>
+              <w:br/>
+            </w:r>
+            <w:r>
+              <w:rPr>
+                <w:rStyle w:val="Strong"/>
+              </w:rPr>
+              <w:t>Expected Result</w:t>
+            </w:r>
+            <w:r>
+              <w:t>: Hiển thị thông báo “Không tìm thấy kết quả phù hợp”.</w:t>
+            </w:r>
+            <w:r>
+              <w:br/>
+            </w:r>
+            <w:r>
+              <w:rPr>
+                <w:rStyle w:val="Strong"/>
+              </w:rPr>
+              <w:t>Actual Result</w:t>
+            </w:r>
+            <w:r>
+              <w:t>: Không có thông báo nào được hiển thị, danh sách kết quả trống.</w:t>
+            </w:r>
+          </w:p>
+        </w:tc>
+        <w:tc>
+          <w:tcPr>
+            <w:tcW w:w="1511" w:type="dxa"/>
+          </w:tcPr>
+          <w:p>
+            <w:pPr>
+              <w:rPr>
+                <w:lang w:val="en-US" w:eastAsia="en-US"/>
+              </w:rPr>
+            </w:pPr>
+            <w:r>
+              <w:rPr>
+                <w:lang w:val="en-US" w:eastAsia="en-US"/>
+              </w:rPr>
+              <w:lastRenderedPageBreak/>
+              <w:t>CanhEn</w:t>
+            </w:r>
+          </w:p>
+        </w:tc>
+        <w:tc>
+          <w:tcPr>
+            <w:tcW w:w="1511" w:type="dxa"/>
+          </w:tcPr>
+          <w:p>
+            <w:pPr>
+              <w:rPr>
+                <w:lang w:val="en-US" w:eastAsia="en-US"/>
+              </w:rPr>
+            </w:pPr>
+            <w:r>
+              <w:rPr>
+                <w:lang w:val="en-US" w:eastAsia="en-US"/>
+              </w:rPr>
+              <w:t>27/11/2024</w:t>
+            </w:r>
+          </w:p>
+        </w:tc>
+      </w:tr>
+    </w:tbl>
+    <w:p>
+      <w:pPr>
+        <w:rPr>
+          <w:lang w:val="en-US" w:eastAsia="en-US"/>
+        </w:rPr>
+      </w:pPr>
     </w:p>
     <w:p>
       <w:pPr>
@@ -7880,7 +9776,7 @@
                 </wp:anchor>
               </w:drawing>
             </mc:Choice>
-            <mc:Fallback xmlns:w16du="http://schemas.microsoft.com/office/word/2023/wordml/word16du" xmlns:oel="http://schemas.microsoft.com/office/2019/extlst">
+            <mc:Fallback xmlns:oel="http://schemas.microsoft.com/office/2019/extlst" xmlns:w16du="http://schemas.microsoft.com/office/word/2023/wordml/word16du">
               <w:pict>
                 <v:line w14:anchorId="459D1BCF" id="Straight Connector 43" o:spid="_x0000_s1026" style="position:absolute;z-index:251665408;visibility:visible;mso-wrap-style:square;mso-wrap-distance-left:9pt;mso-wrap-distance-top:0;mso-wrap-distance-right:9pt;mso-wrap-distance-bottom:0;mso-position-horizontal:left;mso-position-horizontal-relative:margin;mso-position-vertical:absolute;mso-position-vertical-relative:text" from="0,8.2pt" to="400.2pt,8.2pt" o:gfxdata="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" strokecolor="black [3040]">
                   <w10:wrap anchorx="margin"/>
@@ -7945,7 +9841,7 @@
                 </wp:anchor>
               </w:drawing>
             </mc:Choice>
-            <mc:Fallback xmlns:w16du="http://schemas.microsoft.com/office/word/2023/wordml/word16du" xmlns:oel="http://schemas.microsoft.com/office/2019/extlst">
+            <mc:Fallback xmlns:oel="http://schemas.microsoft.com/office/2019/extlst" xmlns:w16du="http://schemas.microsoft.com/office/word/2023/wordml/word16du">
               <w:pict>
                 <v:line w14:anchorId="3E87DB44" id="Straight Connector 42" o:spid="_x0000_s1026" style="position:absolute;z-index:251663360;visibility:visible;mso-wrap-style:square;mso-wrap-distance-left:9pt;mso-wrap-distance-top:0;mso-wrap-distance-right:9pt;mso-wrap-distance-bottom:0;mso-position-horizontal:absolute;mso-position-horizontal-relative:margin;mso-position-vertical:absolute;mso-position-vertical-relative:text" from="0,11.2pt" to="400.2pt,11.2pt" o:gfxdata="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" strokecolor="black [3200]" strokeweight="2pt">
                   <v:shadow on="t" color="black" opacity="24903f" origin=",.5" offset="0,.55556mm"/>
@@ -8115,7 +10011,7 @@
                 </wp:anchor>
               </w:drawing>
             </mc:Choice>
-            <mc:Fallback xmlns:w16du="http://schemas.microsoft.com/office/word/2023/wordml/word16du" xmlns:oel="http://schemas.microsoft.com/office/2019/extlst">
+            <mc:Fallback xmlns:oel="http://schemas.microsoft.com/office/2019/extlst" xmlns:w16du="http://schemas.microsoft.com/office/word/2023/wordml/word16du">
               <w:pict>
                 <v:line w14:anchorId="775EC76E" id="Straight Connector 41" o:spid="_x0000_s1026" style="position:absolute;z-index:251661312;visibility:visible;mso-wrap-style:square;mso-wrap-distance-left:9pt;mso-wrap-distance-top:0;mso-wrap-distance-right:9pt;mso-wrap-distance-bottom:0;mso-position-horizontal:left;mso-position-horizontal-relative:margin;mso-position-vertical:absolute;mso-position-vertical-relative:text" from="0,8.1pt" to="400.2pt,8.1pt" o:gfxdata="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" strokecolor="black [3040]">
                   <w10:wrap anchorx="margin"/>
@@ -8180,7 +10076,7 @@
                 </wp:anchor>
               </w:drawing>
             </mc:Choice>
-            <mc:Fallback xmlns:w16du="http://schemas.microsoft.com/office/word/2023/wordml/word16du" xmlns:oel="http://schemas.microsoft.com/office/2019/extlst">
+            <mc:Fallback xmlns:oel="http://schemas.microsoft.com/office/2019/extlst" xmlns:w16du="http://schemas.microsoft.com/office/word/2023/wordml/word16du">
               <w:pict>
                 <v:line w14:anchorId="00BEE08A" id="Straight Connector 40" o:spid="_x0000_s1026" style="position:absolute;z-index:251659264;visibility:visible;mso-wrap-style:square;mso-wrap-distance-left:9pt;mso-wrap-distance-top:0;mso-wrap-distance-right:9pt;mso-wrap-distance-bottom:0;mso-position-horizontal:absolute;mso-position-horizontal-relative:text;mso-position-vertical:absolute;mso-position-vertical-relative:text" from=".75pt,11.1pt" to="400.95pt,11.1pt" o:gfxdata="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" strokecolor="black [3200]" strokeweight="2pt">
                   <v:shadow on="t" color="black" opacity="24903f" origin=",.5" offset="0,.55556mm"/>
@@ -8348,7 +10244,7 @@
                 </wp:anchor>
               </w:drawing>
             </mc:Choice>
-            <mc:Fallback xmlns:w16du="http://schemas.microsoft.com/office/word/2023/wordml/word16du" xmlns:oel="http://schemas.microsoft.com/office/2019/extlst">
+            <mc:Fallback xmlns:oel="http://schemas.microsoft.com/office/2019/extlst" xmlns:w16du="http://schemas.microsoft.com/office/word/2023/wordml/word16du">
               <w:pict>
                 <v:line w14:anchorId="7EC0812D" id="Straight Connector 4" o:spid="_x0000_s1026" style="position:absolute;z-index:251668480;visibility:visible;mso-wrap-style:square;mso-wrap-distance-left:9pt;mso-wrap-distance-top:0;mso-wrap-distance-right:9pt;mso-wrap-distance-bottom:0;mso-position-horizontal:left;mso-position-horizontal-relative:margin;mso-position-vertical:absolute;mso-position-vertical-relative:text" from="0,8.1pt" to="400.2pt,8.1pt" o:gfxdata="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" strokecolor="black [3040]">
                   <w10:wrap anchorx="margin"/>
@@ -8413,7 +10309,7 @@
                 </wp:anchor>
               </w:drawing>
             </mc:Choice>
-            <mc:Fallback xmlns:w16du="http://schemas.microsoft.com/office/word/2023/wordml/word16du" xmlns:oel="http://schemas.microsoft.com/office/2019/extlst">
+            <mc:Fallback xmlns:oel="http://schemas.microsoft.com/office/2019/extlst" xmlns:w16du="http://schemas.microsoft.com/office/word/2023/wordml/word16du">
               <w:pict>
                 <v:line w14:anchorId="6329C49D" id="Straight Connector 10" o:spid="_x0000_s1026" style="position:absolute;z-index:251667456;visibility:visible;mso-wrap-style:square;mso-wrap-distance-left:9pt;mso-wrap-distance-top:0;mso-wrap-distance-right:9pt;mso-wrap-distance-bottom:0;mso-position-horizontal:absolute;mso-position-horizontal-relative:text;mso-position-vertical:absolute;mso-position-vertical-relative:text" from=".75pt,11.1pt" to="400.95pt,11.1pt" o:gfxdata="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" strokecolor="black [3200]" strokeweight="2pt">
                   <v:shadow on="t" color="black" opacity="24903f" origin=",.5" offset="0,.55556mm"/>
@@ -15393,7 +17289,6 @@
   <w:style w:type="character" w:default="1" w:styleId="DefaultParagraphFont">
     <w:name w:val="Default Paragraph Font"/>
     <w:uiPriority w:val="1"/>
-    <w:semiHidden/>
     <w:unhideWhenUsed/>
   </w:style>
   <w:style w:type="table" w:default="1" w:styleId="TableNormal">

--- a/Demo_CNPM.docx
+++ b/Demo_CNPM.docx
@@ -1702,8 +1702,7 @@
     <w:p>
       <w:pPr>
         <w:pStyle w:val="Title"/>
-        <w:ind w:left="720" w:firstLine="720"/>
-        <w:jc w:val="center"/>
+        <w:ind w:left="3600" w:firstLine="720"/>
         <w:rPr>
           <w:lang w:val="en-US"/>
         </w:rPr>
@@ -1713,14 +1712,7 @@
           <w:color w:val="3366FF"/>
           <w:lang w:val="en-US"/>
         </w:rPr>
-        <w:t>Clock (Đồng Hồ)</w:t>
-      </w:r>
-      <w:r>
-        <w:rPr>
-          <w:color w:val="3366FF"/>
-          <w:lang w:val="en-US"/>
-        </w:rPr>
-        <w:t xml:space="preserve"> </w:t>
+        <w:t>Đồng Hồ</w:t>
       </w:r>
     </w:p>
     <w:p>
@@ -4544,7 +4536,21 @@
           <w:szCs w:val="30"/>
         </w:rPr>
         <w:lastRenderedPageBreak/>
-        <w:t>GIỚI THIỆU TỔNG QUAN CLOCK VÀ PHÂN TÍCH YÊU CẦU</w:t>
+        <w:t xml:space="preserve">GIỚI THIỆU TỔNG QUAN </w:t>
+      </w:r>
+      <w:r>
+        <w:rPr>
+          <w:sz w:val="30"/>
+          <w:szCs w:val="30"/>
+        </w:rPr>
+        <w:t>ĐỒNG HỒ</w:t>
+      </w:r>
+      <w:r>
+        <w:rPr>
+          <w:sz w:val="30"/>
+          <w:szCs w:val="30"/>
+        </w:rPr>
+        <w:t xml:space="preserve"> VÀ PHÂN TÍCH YÊU CẦU</w:t>
       </w:r>
       <w:bookmarkEnd w:id="21"/>
     </w:p>
@@ -4563,7 +4569,22 @@
           <w:sz w:val="26"/>
           <w:szCs w:val="26"/>
         </w:rPr>
-        <w:t>Ứng dụng "Clock" sẽ là một ứng dụng đồng hồ đơn giản trên thiết bị di động, với chức năng hiển thị giờ hiện tại và tự động cập nhật thời gian. Ứng dụng sẽ hỗ trợ cả định dạng 12-giờ và 24-giờ, cho phép người dùng dễ dàng lựa chọn và chuyển đổi giữa các định dạng này. Ứng dụng cũng cho phép chọn múi giờ, giúp người dùng thuận tiện hơn khi sử dụng ở các khu vực khác nhau. Kiểm thử trên thiết bị di động.</w:t>
+        <w:t>Ứng dụng "</w:t>
+      </w:r>
+      <w:r>
+        <w:rPr>
+          <w:sz w:val="26"/>
+          <w:szCs w:val="26"/>
+          <w:lang w:val="en-US"/>
+        </w:rPr>
+        <w:t>Đồng Hồ</w:t>
+      </w:r>
+      <w:r>
+        <w:rPr>
+          <w:sz w:val="26"/>
+          <w:szCs w:val="26"/>
+        </w:rPr>
+        <w:t>" sẽ là một ứng dụng đồng hồ đơn giản trên thiết bị di động, với chức năng hiển thị giờ hiện tại và tự động cập nhật thời gian. Ứng dụng sẽ hỗ trợ cả định dạng 12-giờ và 24-giờ, cho phép người dùng dễ dàng lựa chọn và chuyển đổi giữa các định dạng này. Ứng dụng cũng cho phép chọn múi giờ, giúp người dùng thuận tiện hơn khi sử dụng ở các khu vực khác nhau. Kiểm thử trên thiết bị di động.</w:t>
       </w:r>
     </w:p>
     <w:p>
@@ -4600,54 +4621,25 @@
           <w:sz w:val="26"/>
           <w:szCs w:val="26"/>
         </w:rPr>
-        <w:t>Lý do chọn đề tài</w:t>
+        <w:t>L</w:t>
       </w:r>
       <w:bookmarkEnd w:id="23"/>
-    </w:p>
-    <w:p>
-      <w:pPr>
-        <w:spacing w:line="360" w:lineRule="auto"/>
-        <w:ind w:firstLine="720"/>
+      <w:r>
         <w:rPr>
           <w:sz w:val="26"/>
           <w:szCs w:val="26"/>
-          <w:lang w:val="en-US"/>
-        </w:rPr>
-      </w:pPr>
-      <w:r>
-        <w:rPr>
-          <w:sz w:val="26"/>
-          <w:szCs w:val="26"/>
-        </w:rPr>
-        <w:t>Việc quản lý thời gian là rất quan trọng trong cuộc sống hàng ngày. Ứng dụng đồng hồ sẽ giúp người dùng theo dõi thời gian một cách hiệu quả và tiện lợi, đặc biệt trong bối cảnh công việc và cuộc sống hiện đại ngày càng bận rộn.</w:t>
+        </w:rPr>
+        <w:t>ịch sử ra đời của đồng hồ</w:t>
       </w:r>
     </w:p>
     <w:p>
       <w:pPr>
-        <w:pStyle w:val="Heading3"/>
-        <w:spacing w:line="360" w:lineRule="auto"/>
-        <w:rPr>
-          <w:sz w:val="26"/>
-          <w:szCs w:val="26"/>
-        </w:rPr>
-      </w:pPr>
-      <w:bookmarkStart w:id="24" w:name="_Toc181690082"/>
-      <w:r>
-        <w:rPr>
-          <w:sz w:val="26"/>
-          <w:szCs w:val="26"/>
-        </w:rPr>
-        <w:t>Mục tiêu của ứng dụng</w:t>
-      </w:r>
-      <w:bookmarkEnd w:id="24"/>
-    </w:p>
-    <w:p>
-      <w:pPr>
         <w:spacing w:line="360" w:lineRule="auto"/>
         <w:ind w:firstLine="720"/>
         <w:rPr>
           <w:sz w:val="26"/>
           <w:szCs w:val="26"/>
+          <w:lang w:val="en-US"/>
         </w:rPr>
       </w:pPr>
       <w:r>
@@ -4656,33 +4648,284 @@
           <w:szCs w:val="26"/>
           <w:lang w:val="en-US"/>
         </w:rPr>
-        <w:t>T</w:t>
-      </w:r>
-      <w:r>
-        <w:rPr>
-          <w:sz w:val="26"/>
-          <w:szCs w:val="26"/>
-        </w:rPr>
-        <w:t>ạo</w:t>
-      </w:r>
-      <w:r>
-        <w:rPr>
-          <w:sz w:val="26"/>
-          <w:szCs w:val="26"/>
-          <w:lang w:val="en-US"/>
-        </w:rPr>
-        <w:t xml:space="preserve"> </w:t>
-      </w:r>
-      <w:r>
-        <w:rPr>
-          <w:sz w:val="26"/>
-          <w:szCs w:val="26"/>
-        </w:rPr>
-        <w:t>ra một ứng dụng đồng hồ dễ sử dụng với các chức năng hiển thị thời gian chính xác, cho phép người dùng tùy chọn định dạng giờ và múi giờ. Ứng dụng cũng sẽ nâng cao trải nghiệm người dùng thông qua một giao diện thân thiện và trực quan.</w:t>
+        <w:t>Đồng hồ, một trong những công cụ đo thời gian lâu đời nhất của con người, đã trải qua hàng ngàn năm phát triển và tiến bộ để đạt đến hình thức hiện đại. Từ thời cổ đại, con người đã ý thức được tầm quan trọng của việc theo dõi thời gian để quản lý cuộc sống và công việc hàng ngày. Dưới đây là những giai đoạn phát triển quan trọng trong lịch sử của đồng hồ:</w:t>
       </w:r>
     </w:p>
     <w:p>
       <w:pPr>
+        <w:pStyle w:val="ListParagraph"/>
+        <w:numPr>
+          <w:ilvl w:val="0"/>
+          <w:numId w:val="50"/>
+        </w:numPr>
+        <w:spacing w:line="360" w:lineRule="auto"/>
+        <w:rPr>
+          <w:sz w:val="26"/>
+          <w:szCs w:val="26"/>
+          <w:lang w:val="en-US"/>
+        </w:rPr>
+      </w:pPr>
+      <w:r>
+        <w:rPr>
+          <w:b/>
+          <w:bCs/>
+          <w:sz w:val="26"/>
+          <w:szCs w:val="26"/>
+          <w:lang w:val="en-US"/>
+        </w:rPr>
+        <w:t>Thời kỳ cổ đại (khoảng 1500 TCN):</w:t>
+      </w:r>
+      <w:r>
+        <w:rPr>
+          <w:sz w:val="26"/>
+          <w:szCs w:val="26"/>
+          <w:lang w:val="en-US"/>
+        </w:rPr>
+        <w:t xml:space="preserve"> Những đồng hồ đầu tiên xuất hiện ở Ai Cập và Trung Quốc với thiết kế đơn giản nhất là đồng hồ mặt trời, sử dụng bóng của mặt trời để ước lượng thời gian trong ngày. Tuy nhiên, các đồng hồ mặt trời này chỉ hoạt động tốt vào ban ngày và phụ thuộc vào thời tiết.</w:t>
+      </w:r>
+    </w:p>
+    <w:p>
+      <w:pPr>
+        <w:pStyle w:val="ListParagraph"/>
+        <w:numPr>
+          <w:ilvl w:val="0"/>
+          <w:numId w:val="50"/>
+        </w:numPr>
+        <w:spacing w:line="360" w:lineRule="auto"/>
+        <w:rPr>
+          <w:sz w:val="26"/>
+          <w:szCs w:val="26"/>
+          <w:lang w:val="en-US"/>
+        </w:rPr>
+      </w:pPr>
+      <w:r>
+        <w:rPr>
+          <w:b/>
+          <w:bCs/>
+          <w:sz w:val="26"/>
+          <w:szCs w:val="26"/>
+          <w:lang w:val="en-US"/>
+        </w:rPr>
+        <w:t>Đồng hồ nước (khoảng 400 TCN):</w:t>
+      </w:r>
+      <w:r>
+        <w:rPr>
+          <w:sz w:val="26"/>
+          <w:szCs w:val="26"/>
+          <w:lang w:val="en-US"/>
+        </w:rPr>
+        <w:t xml:space="preserve"> Người Ai Cập và Hy Lạp phát minh ra đồng hồ nước (clepsydra), sử dụng dòng chảy của nước để đo thời gian. Đồng hồ nước ít phụ thuộc vào thời gian trong ngày hơn, nhưng vẫn có độ chính xác hạn chế.</w:t>
+      </w:r>
+    </w:p>
+    <w:p>
+      <w:pPr>
+        <w:pStyle w:val="ListParagraph"/>
+        <w:numPr>
+          <w:ilvl w:val="0"/>
+          <w:numId w:val="50"/>
+        </w:numPr>
+        <w:spacing w:line="360" w:lineRule="auto"/>
+        <w:rPr>
+          <w:sz w:val="26"/>
+          <w:szCs w:val="26"/>
+          <w:lang w:val="en-US"/>
+        </w:rPr>
+      </w:pPr>
+      <w:r>
+        <w:rPr>
+          <w:b/>
+          <w:bCs/>
+          <w:sz w:val="26"/>
+          <w:szCs w:val="26"/>
+          <w:lang w:val="en-US"/>
+        </w:rPr>
+        <w:t>Đồng hồ cát (khoảng thế kỷ 8-14):</w:t>
+      </w:r>
+      <w:r>
+        <w:rPr>
+          <w:sz w:val="26"/>
+          <w:szCs w:val="26"/>
+          <w:lang w:val="en-US"/>
+        </w:rPr>
+        <w:t xml:space="preserve"> Đồng hồ cát, xuất hiện vào thời Trung Cổ, sử dụng cát chảy qua một lỗ nhỏ để đo lường thời gian một cách liên tục. Thiết bị này mang tính di động cao và trở nên phổ biến trong các chuyến hành trình trên biển.</w:t>
+      </w:r>
+    </w:p>
+    <w:p>
+      <w:pPr>
+        <w:pStyle w:val="ListParagraph"/>
+        <w:numPr>
+          <w:ilvl w:val="0"/>
+          <w:numId w:val="50"/>
+        </w:numPr>
+        <w:spacing w:line="360" w:lineRule="auto"/>
+        <w:rPr>
+          <w:sz w:val="26"/>
+          <w:szCs w:val="26"/>
+          <w:lang w:val="en-US"/>
+        </w:rPr>
+      </w:pPr>
+      <w:r>
+        <w:rPr>
+          <w:b/>
+          <w:bCs/>
+          <w:sz w:val="26"/>
+          <w:szCs w:val="26"/>
+          <w:lang w:val="en-US"/>
+        </w:rPr>
+        <w:t>Đồng hồ cơ học (khoảng thế kỷ 13):</w:t>
+      </w:r>
+      <w:r>
+        <w:rPr>
+          <w:sz w:val="26"/>
+          <w:szCs w:val="26"/>
+          <w:lang w:val="en-US"/>
+        </w:rPr>
+        <w:t xml:space="preserve"> Được phát minh tại châu Âu, đồng hồ cơ học với các bộ phận bánh răng và dây cót đã đánh dấu bước ngoặt quan trọng trong đo lường thời gian. Loại đồng hồ này không phụ thuộc vào thiên nhiên </w:t>
+      </w:r>
+      <w:r>
+        <w:rPr>
+          <w:sz w:val="26"/>
+          <w:szCs w:val="26"/>
+          <w:lang w:val="en-US"/>
+        </w:rPr>
+        <w:lastRenderedPageBreak/>
+        <w:t>mà sử dụng cơ cấu cơ học để giữ thời gian chính xác.</w:t>
+      </w:r>
+    </w:p>
+    <w:p>
+      <w:pPr>
+        <w:pStyle w:val="ListParagraph"/>
+        <w:numPr>
+          <w:ilvl w:val="0"/>
+          <w:numId w:val="50"/>
+        </w:numPr>
+        <w:spacing w:line="360" w:lineRule="auto"/>
+        <w:rPr>
+          <w:sz w:val="26"/>
+          <w:szCs w:val="26"/>
+          <w:lang w:val="en-US"/>
+        </w:rPr>
+      </w:pPr>
+      <w:r>
+        <w:rPr>
+          <w:b/>
+          <w:bCs/>
+          <w:sz w:val="26"/>
+          <w:szCs w:val="26"/>
+          <w:lang w:val="en-US"/>
+        </w:rPr>
+        <w:t>Đồng hồ quả lắc (năm 1656):</w:t>
+      </w:r>
+      <w:r>
+        <w:rPr>
+          <w:sz w:val="26"/>
+          <w:szCs w:val="26"/>
+          <w:lang w:val="en-US"/>
+        </w:rPr>
+        <w:t xml:space="preserve"> Nhà vật lý học người Hà Lan Christiaan Huygens phát minh ra đồng hồ quả lắc, nâng cao đáng kể độ chính xác của đồng hồ. Đồng hồ quả lắc vẫn được coi là chuẩn mực của độ chính xác cho đến khi đồng hồ điện tử xuất hiện.</w:t>
+      </w:r>
+    </w:p>
+    <w:p>
+      <w:pPr>
+        <w:pStyle w:val="ListParagraph"/>
+        <w:numPr>
+          <w:ilvl w:val="0"/>
+          <w:numId w:val="50"/>
+        </w:numPr>
+        <w:spacing w:line="360" w:lineRule="auto"/>
+        <w:rPr>
+          <w:sz w:val="26"/>
+          <w:szCs w:val="26"/>
+          <w:lang w:val="en-US"/>
+        </w:rPr>
+      </w:pPr>
+      <w:r>
+        <w:rPr>
+          <w:b/>
+          <w:bCs/>
+          <w:sz w:val="26"/>
+          <w:szCs w:val="26"/>
+          <w:lang w:val="en-US"/>
+        </w:rPr>
+        <w:t>Đồng hồ bỏ túi và đồng hồ đeo tay (khoảng thế kỷ 16-20):</w:t>
+      </w:r>
+      <w:r>
+        <w:rPr>
+          <w:sz w:val="26"/>
+          <w:szCs w:val="26"/>
+          <w:lang w:val="en-US"/>
+        </w:rPr>
+        <w:t xml:space="preserve"> Đồng hồ bỏ túi và sau đó là đồng hồ đeo tay lần lượt xuất hiện, trở thành những công cụ cá nhân giúp mọi người dễ dàng theo dõi thời gian khi di chuyển.</w:t>
+      </w:r>
+    </w:p>
+    <w:p>
+      <w:pPr>
+        <w:pStyle w:val="ListParagraph"/>
+        <w:numPr>
+          <w:ilvl w:val="0"/>
+          <w:numId w:val="50"/>
+        </w:numPr>
+        <w:spacing w:line="360" w:lineRule="auto"/>
+        <w:rPr>
+          <w:sz w:val="26"/>
+          <w:szCs w:val="26"/>
+          <w:lang w:val="en-US"/>
+        </w:rPr>
+      </w:pPr>
+      <w:r>
+        <w:rPr>
+          <w:b/>
+          <w:bCs/>
+          <w:sz w:val="26"/>
+          <w:szCs w:val="26"/>
+          <w:lang w:val="en-US"/>
+        </w:rPr>
+        <w:t>Đồng hồ điện tử và đồng hồ kỹ thuật số (thế kỷ 20):</w:t>
+      </w:r>
+      <w:r>
+        <w:rPr>
+          <w:sz w:val="26"/>
+          <w:szCs w:val="26"/>
+          <w:lang w:val="en-US"/>
+        </w:rPr>
+        <w:t xml:space="preserve"> Với sự phát triển của công nghệ điện tử, đồng hồ kỹ thuật số ra đời, không chỉ cung cấp độ chính xác cao hơn mà còn tích hợp thêm nhiều chức năng như báo thức và bấm giờ.</w:t>
+      </w:r>
+    </w:p>
+    <w:p>
+      <w:pPr>
+        <w:pStyle w:val="ListParagraph"/>
+        <w:numPr>
+          <w:ilvl w:val="0"/>
+          <w:numId w:val="50"/>
+        </w:numPr>
+        <w:spacing w:line="360" w:lineRule="auto"/>
+        <w:rPr>
+          <w:sz w:val="26"/>
+          <w:szCs w:val="26"/>
+          <w:lang w:val="en-US"/>
+        </w:rPr>
+      </w:pPr>
+      <w:r>
+        <w:rPr>
+          <w:b/>
+          <w:bCs/>
+          <w:sz w:val="26"/>
+          <w:szCs w:val="26"/>
+          <w:lang w:val="en-US"/>
+        </w:rPr>
+        <w:t>Đồng hồ thông minh (thế kỷ 21):</w:t>
+      </w:r>
+      <w:r>
+        <w:rPr>
+          <w:sz w:val="26"/>
+          <w:szCs w:val="26"/>
+          <w:lang w:val="en-US"/>
+        </w:rPr>
+        <w:t xml:space="preserve"> Đồng hồ thông minh hiện đại là sự kết hợp giữa công nghệ di động và đồng hồ, mang lại nhiều tính năng tiên tiến như theo dõi sức khỏe, kết nối internet và tích hợp lịch. Đây là một bước tiến mới trong công nghệ đo lường thời gian, đồng thời là công cụ hỗ trợ mạnh mẽ trong cuộc sống hàng ngày.</w:t>
+      </w:r>
+    </w:p>
+    <w:p>
+      <w:pPr>
         <w:pStyle w:val="Heading3"/>
         <w:spacing w:line="360" w:lineRule="auto"/>
         <w:rPr>
@@ -4690,7 +4933,7 @@
           <w:szCs w:val="26"/>
         </w:rPr>
       </w:pPr>
-      <w:bookmarkStart w:id="25" w:name="_Toc181690083"/>
+      <w:bookmarkStart w:id="24" w:name="_Toc181690083"/>
       <w:r>
         <w:rPr>
           <w:sz w:val="26"/>
@@ -4698,7 +4941,7 @@
         </w:rPr>
         <w:t>Lưu trữ tài nguyên và quản lý công việc</w:t>
       </w:r>
-      <w:bookmarkEnd w:id="25"/>
+      <w:bookmarkEnd w:id="24"/>
     </w:p>
     <w:p>
       <w:pPr>
@@ -4808,7 +5051,7 @@
           <w:szCs w:val="26"/>
         </w:rPr>
       </w:pPr>
-      <w:bookmarkStart w:id="26" w:name="_Toc181690084"/>
+      <w:bookmarkStart w:id="25" w:name="_Toc181690084"/>
       <w:r>
         <w:rPr>
           <w:sz w:val="26"/>
@@ -4816,7 +5059,7 @@
         </w:rPr>
         <w:t>Phân tích yêu cầu</w:t>
       </w:r>
-      <w:bookmarkEnd w:id="26"/>
+      <w:bookmarkEnd w:id="25"/>
     </w:p>
     <w:p>
       <w:pPr>
@@ -4852,7 +5095,7 @@
           <w:szCs w:val="26"/>
         </w:rPr>
       </w:pPr>
-      <w:bookmarkStart w:id="27" w:name="_Toc181690085"/>
+      <w:bookmarkStart w:id="26" w:name="_Toc181690085"/>
       <w:r>
         <w:rPr>
           <w:sz w:val="26"/>
@@ -4860,7 +5103,7 @@
         </w:rPr>
         <w:t>Yêu cầu chức năng</w:t>
       </w:r>
-      <w:bookmarkEnd w:id="27"/>
+      <w:bookmarkEnd w:id="26"/>
     </w:p>
     <w:p>
       <w:pPr>
@@ -4954,7 +5197,6 @@
           <w:szCs w:val="26"/>
           <w:lang w:val="en-US" w:eastAsia="en-US"/>
         </w:rPr>
-        <w:lastRenderedPageBreak/>
         <w:t>Cập nhật thời gian liên tục mà không cần thao tác.</w:t>
       </w:r>
     </w:p>
@@ -5005,6 +5247,7 @@
           <w:sz w:val="26"/>
           <w:szCs w:val="26"/>
         </w:rPr>
+        <w:lastRenderedPageBreak/>
         <w:t>Thông báo</w:t>
       </w:r>
       <w:r>
@@ -5162,48 +5405,81 @@
           <w:szCs w:val="26"/>
         </w:rPr>
       </w:pPr>
-      <w:bookmarkStart w:id="28" w:name="_Toc181690086"/>
+      <w:bookmarkStart w:id="27" w:name="_Toc181690086"/>
       <w:r>
         <w:rPr>
           <w:sz w:val="26"/>
           <w:szCs w:val="26"/>
         </w:rPr>
         <w:t>Yêu cầu phi chức năng</w:t>
+      </w:r>
+      <w:bookmarkEnd w:id="27"/>
+    </w:p>
+    <w:p>
+      <w:pPr>
+        <w:spacing w:line="360" w:lineRule="auto"/>
+        <w:rPr>
+          <w:sz w:val="26"/>
+          <w:szCs w:val="26"/>
+        </w:rPr>
+      </w:pPr>
+      <w:r>
+        <w:rPr>
+          <w:sz w:val="26"/>
+          <w:szCs w:val="26"/>
+        </w:rPr>
+        <w:t>Ứng dụng cần hoạt động mượt mà, có giao diện thân thiện và tiêu tốn ít tài nguyên.</w:t>
+      </w:r>
+    </w:p>
+    <w:p>
+      <w:pPr>
+        <w:pStyle w:val="Heading2"/>
+        <w:spacing w:line="360" w:lineRule="auto"/>
+        <w:rPr>
+          <w:sz w:val="26"/>
+          <w:szCs w:val="26"/>
+        </w:rPr>
+      </w:pPr>
+      <w:bookmarkStart w:id="28" w:name="_Toc181690087"/>
+      <w:r>
+        <w:rPr>
+          <w:sz w:val="26"/>
+          <w:szCs w:val="26"/>
+        </w:rPr>
+        <w:t>Phân tích Use</w:t>
+      </w:r>
+      <w:r>
+        <w:rPr>
+          <w:sz w:val="26"/>
+          <w:szCs w:val="26"/>
+        </w:rPr>
+        <w:t xml:space="preserve"> </w:t>
+      </w:r>
+      <w:r>
+        <w:rPr>
+          <w:sz w:val="26"/>
+          <w:szCs w:val="26"/>
+        </w:rPr>
+        <w:t>Case</w:t>
       </w:r>
       <w:bookmarkEnd w:id="28"/>
     </w:p>
     <w:p>
       <w:pPr>
+        <w:pStyle w:val="Heading3"/>
         <w:spacing w:line="360" w:lineRule="auto"/>
         <w:rPr>
           <w:sz w:val="26"/>
           <w:szCs w:val="26"/>
         </w:rPr>
       </w:pPr>
+      <w:bookmarkStart w:id="29" w:name="_Toc181690088"/>
       <w:r>
         <w:rPr>
           <w:sz w:val="26"/>
           <w:szCs w:val="26"/>
         </w:rPr>
-        <w:t>Ứng dụng cần hoạt động mượt mà, có giao diện thân thiện và tiêu tốn ít tài nguyên.</w:t>
-      </w:r>
-    </w:p>
-    <w:p>
-      <w:pPr>
-        <w:pStyle w:val="Heading2"/>
-        <w:spacing w:line="360" w:lineRule="auto"/>
-        <w:rPr>
-          <w:sz w:val="26"/>
-          <w:szCs w:val="26"/>
-        </w:rPr>
-      </w:pPr>
-      <w:bookmarkStart w:id="29" w:name="_Toc181690087"/>
-      <w:r>
-        <w:rPr>
-          <w:sz w:val="26"/>
-          <w:szCs w:val="26"/>
-        </w:rPr>
-        <w:t>Phân tích Use</w:t>
+        <w:t>Sơ đồ Use</w:t>
       </w:r>
       <w:r>
         <w:rPr>
@@ -5220,39 +5496,6 @@
         <w:t>Case</w:t>
       </w:r>
       <w:bookmarkEnd w:id="29"/>
-    </w:p>
-    <w:p>
-      <w:pPr>
-        <w:pStyle w:val="Heading3"/>
-        <w:spacing w:line="360" w:lineRule="auto"/>
-        <w:rPr>
-          <w:sz w:val="26"/>
-          <w:szCs w:val="26"/>
-        </w:rPr>
-      </w:pPr>
-      <w:bookmarkStart w:id="30" w:name="_Toc181690088"/>
-      <w:r>
-        <w:rPr>
-          <w:sz w:val="26"/>
-          <w:szCs w:val="26"/>
-        </w:rPr>
-        <w:t>Sơ đồ Use</w:t>
-      </w:r>
-      <w:r>
-        <w:rPr>
-          <w:sz w:val="26"/>
-          <w:szCs w:val="26"/>
-        </w:rPr>
-        <w:t xml:space="preserve"> </w:t>
-      </w:r>
-      <w:r>
-        <w:rPr>
-          <w:sz w:val="26"/>
-          <w:szCs w:val="26"/>
-        </w:rPr>
-        <w:t>Case</w:t>
-      </w:r>
-      <w:bookmarkEnd w:id="30"/>
     </w:p>
     <w:p>
       <w:pPr>
@@ -5326,7 +5569,7 @@
           <w:szCs w:val="26"/>
         </w:rPr>
       </w:pPr>
-      <w:bookmarkStart w:id="31" w:name="_Toc181690089"/>
+      <w:bookmarkStart w:id="30" w:name="_Toc181690089"/>
       <w:r>
         <w:rPr>
           <w:sz w:val="26"/>
@@ -5341,7 +5584,7 @@
         </w:rPr>
         <w:t>Use Case</w:t>
       </w:r>
-      <w:bookmarkEnd w:id="31"/>
+      <w:bookmarkEnd w:id="30"/>
     </w:p>
     <w:p>
       <w:pPr>
@@ -5373,7 +5616,6 @@
         <w:rPr>
           <w:szCs w:val="26"/>
         </w:rPr>
-        <w:lastRenderedPageBreak/>
         <w:t>Mô tả chức năng Hiển Thị Giờ Hiện Tại</w:t>
       </w:r>
     </w:p>
@@ -5457,6 +5699,7 @@
                 <w:sz w:val="26"/>
                 <w:szCs w:val="26"/>
               </w:rPr>
+              <w:lastRenderedPageBreak/>
               <w:t>Tên Use Case</w:t>
             </w:r>
           </w:p>
@@ -6964,7 +7207,7 @@
           <w:szCs w:val="26"/>
         </w:rPr>
       </w:pPr>
-      <w:bookmarkStart w:id="32" w:name="_Toc181690090"/>
+      <w:bookmarkStart w:id="31" w:name="_Toc181690090"/>
       <w:r>
         <w:rPr>
           <w:sz w:val="26"/>
@@ -6972,7 +7215,7 @@
         </w:rPr>
         <w:t>Mô tả chức năng</w:t>
       </w:r>
-      <w:bookmarkEnd w:id="32"/>
+      <w:bookmarkEnd w:id="31"/>
       <w:r>
         <w:rPr>
           <w:sz w:val="26"/>
@@ -7169,32 +7412,75 @@
           <w:szCs w:val="30"/>
         </w:rPr>
       </w:pPr>
-      <w:bookmarkStart w:id="33" w:name="_Toc181690091"/>
+      <w:bookmarkStart w:id="32" w:name="_Toc181690091"/>
       <w:r>
         <w:rPr>
           <w:sz w:val="30"/>
           <w:szCs w:val="30"/>
         </w:rPr>
         <w:t>THIẾT KẾ GIAO DIỆN THỰC HIỆN VÀ KIỂM THỬ</w:t>
+      </w:r>
+      <w:bookmarkEnd w:id="32"/>
+    </w:p>
+    <w:p>
+      <w:pPr>
+        <w:pStyle w:val="Heading2"/>
+        <w:spacing w:line="360" w:lineRule="auto"/>
+        <w:rPr>
+          <w:sz w:val="26"/>
+          <w:szCs w:val="26"/>
+        </w:rPr>
+      </w:pPr>
+      <w:bookmarkStart w:id="33" w:name="_Toc181690092"/>
+      <w:r>
+        <w:rPr>
+          <w:sz w:val="26"/>
+          <w:szCs w:val="26"/>
+        </w:rPr>
+        <w:t>Thiết kế</w:t>
       </w:r>
       <w:bookmarkEnd w:id="33"/>
     </w:p>
     <w:p>
       <w:pPr>
-        <w:pStyle w:val="Heading2"/>
         <w:spacing w:line="360" w:lineRule="auto"/>
         <w:rPr>
           <w:sz w:val="26"/>
           <w:szCs w:val="26"/>
         </w:rPr>
       </w:pPr>
-      <w:bookmarkStart w:id="34" w:name="_Toc181690092"/>
       <w:r>
         <w:rPr>
+          <w:rStyle w:val="Strong"/>
           <w:sz w:val="26"/>
           <w:szCs w:val="26"/>
         </w:rPr>
-        <w:t>Thiết kế</w:t>
+        <w:t>Mục đích</w:t>
+      </w:r>
+      <w:r>
+        <w:rPr>
+          <w:sz w:val="26"/>
+          <w:szCs w:val="26"/>
+        </w:rPr>
+        <w:t>: Trình bày thiết kế giao diện và kiến trúc ứng dụng.</w:t>
+      </w:r>
+    </w:p>
+    <w:p>
+      <w:pPr>
+        <w:pStyle w:val="Heading3"/>
+        <w:spacing w:line="360" w:lineRule="auto"/>
+        <w:rPr>
+          <w:sz w:val="26"/>
+          <w:szCs w:val="26"/>
+        </w:rPr>
+      </w:pPr>
+      <w:bookmarkStart w:id="34" w:name="_Toc181690093"/>
+      <w:r>
+        <w:rPr>
+          <w:sz w:val="26"/>
+          <w:szCs w:val="26"/>
+        </w:rPr>
+        <w:t>Thiết kế giao diện</w:t>
       </w:r>
       <w:bookmarkEnd w:id="34"/>
     </w:p>
@@ -7204,22 +7490,16 @@
         <w:rPr>
           <w:sz w:val="26"/>
           <w:szCs w:val="26"/>
+          <w:lang w:val="en-US"/>
         </w:rPr>
       </w:pPr>
       <w:r>
         <w:rPr>
-          <w:rStyle w:val="Strong"/>
           <w:sz w:val="26"/>
           <w:szCs w:val="26"/>
-        </w:rPr>
-        <w:t>Mục đích</w:t>
-      </w:r>
-      <w:r>
-        <w:rPr>
-          <w:sz w:val="26"/>
-          <w:szCs w:val="26"/>
-        </w:rPr>
-        <w:t>: Trình bày thiết kế giao diện và kiến trúc ứng dụng.</w:t>
+          <w:lang w:val="en-US"/>
+        </w:rPr>
+        <w:t>Đưa giao diện vào</w:t>
       </w:r>
     </w:p>
     <w:p>
@@ -7227,17 +7507,29 @@
         <w:pStyle w:val="Heading3"/>
         <w:spacing w:line="360" w:lineRule="auto"/>
         <w:rPr>
+          <w:bCs/>
           <w:sz w:val="26"/>
           <w:szCs w:val="26"/>
         </w:rPr>
       </w:pPr>
-      <w:bookmarkStart w:id="35" w:name="_Toc181690093"/>
+      <w:bookmarkStart w:id="35" w:name="_Toc181690094"/>
       <w:r>
         <w:rPr>
+          <w:rStyle w:val="Strong"/>
+          <w:b/>
+          <w:bCs w:val="0"/>
           <w:sz w:val="26"/>
           <w:szCs w:val="26"/>
         </w:rPr>
-        <w:t>Thiết kế giao diện</w:t>
+        <w:t>Kiến trúc ứng dụng</w:t>
+      </w:r>
+      <w:r>
+        <w:rPr>
+          <w:bCs/>
+          <w:sz w:val="26"/>
+          <w:szCs w:val="26"/>
+        </w:rPr>
+        <w:t>:</w:t>
       </w:r>
       <w:bookmarkEnd w:id="35"/>
     </w:p>
@@ -7256,37 +7548,43 @@
           <w:szCs w:val="26"/>
           <w:lang w:val="en-US"/>
         </w:rPr>
-        <w:t>Đưa giao diện vào</w:t>
+        <w:t>Sử dụng mô hình…</w:t>
       </w:r>
     </w:p>
     <w:p>
       <w:pPr>
-        <w:pStyle w:val="Heading3"/>
         <w:spacing w:line="360" w:lineRule="auto"/>
         <w:rPr>
-          <w:bCs/>
           <w:sz w:val="26"/>
           <w:szCs w:val="26"/>
-        </w:rPr>
-      </w:pPr>
-      <w:bookmarkStart w:id="36" w:name="_Toc181690094"/>
+          <w:lang w:val="en-US"/>
+        </w:rPr>
+      </w:pPr>
       <w:r>
         <w:rPr>
-          <w:rStyle w:val="Strong"/>
-          <w:b/>
-          <w:bCs w:val="0"/>
           <w:sz w:val="26"/>
           <w:szCs w:val="26"/>
-        </w:rPr>
-        <w:t>Kiến trúc ứng dụng</w:t>
+          <w:lang w:val="en-US"/>
+        </w:rPr>
+        <w:t>Thực hiện các chức năng chính trong controller và cập nhật giao diện trong view….</w:t>
       </w:r>
+    </w:p>
+    <w:p>
+      <w:pPr>
+        <w:pStyle w:val="Heading2"/>
+        <w:spacing w:line="360" w:lineRule="auto"/>
+        <w:rPr>
+          <w:sz w:val="26"/>
+          <w:szCs w:val="26"/>
+        </w:rPr>
+      </w:pPr>
+      <w:bookmarkStart w:id="36" w:name="_Toc181690095"/>
       <w:r>
         <w:rPr>
-          <w:bCs/>
           <w:sz w:val="26"/>
           <w:szCs w:val="26"/>
         </w:rPr>
-        <w:t>:</w:t>
+        <w:t>Thực hiện sản phẩm</w:t>
       </w:r>
       <w:bookmarkEnd w:id="36"/>
     </w:p>
@@ -7305,7 +7603,7 @@
           <w:szCs w:val="26"/>
           <w:lang w:val="en-US"/>
         </w:rPr>
-        <w:t>Sử dụng mô hình…</w:t>
+        <w:t>Công nghệ sử dụng….</w:t>
       </w:r>
     </w:p>
     <w:p>
@@ -7323,7 +7621,7 @@
           <w:szCs w:val="26"/>
           <w:lang w:val="en-US"/>
         </w:rPr>
-        <w:t>Thực hiện các chức năng chính trong controller và cập nhật giao diện trong view….</w:t>
+        <w:t>Quá trình phát triển…</w:t>
       </w:r>
     </w:p>
     <w:p>
@@ -7335,73 +7633,18 @@
           <w:szCs w:val="26"/>
         </w:rPr>
       </w:pPr>
-      <w:bookmarkStart w:id="37" w:name="_Toc181690095"/>
+      <w:bookmarkStart w:id="37" w:name="_Toc181690096"/>
       <w:r>
         <w:rPr>
           <w:sz w:val="26"/>
           <w:szCs w:val="26"/>
         </w:rPr>
-        <w:t>Thực hiện sản phẩm</w:t>
+        <w:t>Kiểm thử</w:t>
       </w:r>
       <w:bookmarkEnd w:id="37"/>
     </w:p>
     <w:p>
       <w:pPr>
-        <w:spacing w:line="360" w:lineRule="auto"/>
-        <w:rPr>
-          <w:sz w:val="26"/>
-          <w:szCs w:val="26"/>
-          <w:lang w:val="en-US"/>
-        </w:rPr>
-      </w:pPr>
-      <w:r>
-        <w:rPr>
-          <w:sz w:val="26"/>
-          <w:szCs w:val="26"/>
-          <w:lang w:val="en-US"/>
-        </w:rPr>
-        <w:t>Công nghệ sử dụng….</w:t>
-      </w:r>
-    </w:p>
-    <w:p>
-      <w:pPr>
-        <w:spacing w:line="360" w:lineRule="auto"/>
-        <w:rPr>
-          <w:sz w:val="26"/>
-          <w:szCs w:val="26"/>
-          <w:lang w:val="en-US"/>
-        </w:rPr>
-      </w:pPr>
-      <w:r>
-        <w:rPr>
-          <w:sz w:val="26"/>
-          <w:szCs w:val="26"/>
-          <w:lang w:val="en-US"/>
-        </w:rPr>
-        <w:t>Quá trình phát triển…</w:t>
-      </w:r>
-    </w:p>
-    <w:p>
-      <w:pPr>
-        <w:pStyle w:val="Heading2"/>
-        <w:spacing w:line="360" w:lineRule="auto"/>
-        <w:rPr>
-          <w:sz w:val="26"/>
-          <w:szCs w:val="26"/>
-        </w:rPr>
-      </w:pPr>
-      <w:bookmarkStart w:id="38" w:name="_Toc181690096"/>
-      <w:r>
-        <w:rPr>
-          <w:sz w:val="26"/>
-          <w:szCs w:val="26"/>
-        </w:rPr>
-        <w:t>Kiểm thử</w:t>
-      </w:r>
-      <w:bookmarkEnd w:id="38"/>
-    </w:p>
-    <w:p>
-      <w:pPr>
         <w:widowControl/>
         <w:spacing w:before="100" w:beforeAutospacing="1" w:after="100" w:afterAutospacing="1" w:line="360" w:lineRule="auto"/>
         <w:rPr>
@@ -7440,7 +7683,7 @@
           <w:lang w:eastAsia="en-US"/>
         </w:rPr>
       </w:pPr>
-      <w:bookmarkStart w:id="39" w:name="_Toc181690097"/>
+      <w:bookmarkStart w:id="38" w:name="_Toc181690097"/>
       <w:r>
         <w:rPr>
           <w:sz w:val="26"/>
@@ -7449,7 +7692,7 @@
         </w:rPr>
         <w:t>Kịch bản kiểm thử (test case):</w:t>
       </w:r>
-      <w:bookmarkEnd w:id="39"/>
+      <w:bookmarkEnd w:id="38"/>
     </w:p>
     <w:p>
       <w:pPr>
@@ -7744,15 +7987,7 @@
                 <w:szCs w:val="26"/>
                 <w:lang w:val="en-US" w:eastAsia="en-US"/>
               </w:rPr>
-              <w:t>2. Quan sát thời gian</w:t>
-            </w:r>
-            <w:r>
-              <w:rPr>
-                <w:sz w:val="26"/>
-                <w:szCs w:val="26"/>
-                <w:lang w:val="en-US" w:eastAsia="en-US"/>
-              </w:rPr>
-              <w:t xml:space="preserve"> trên đồng hồ</w:t>
+              <w:t>2. Quan sát thời gian trên đồng hồ</w:t>
             </w:r>
           </w:p>
         </w:tc>
@@ -9128,7 +9363,7 @@
           <w:lang w:eastAsia="en-US"/>
         </w:rPr>
       </w:pPr>
-      <w:bookmarkStart w:id="40" w:name="_Toc181690098"/>
+      <w:bookmarkStart w:id="39" w:name="_Toc181690098"/>
       <w:r>
         <w:rPr>
           <w:sz w:val="26"/>
@@ -9137,7 +9372,7 @@
         </w:rPr>
         <w:t>Báo cáo kiểm thử (test report):</w:t>
       </w:r>
-      <w:bookmarkEnd w:id="40"/>
+      <w:bookmarkEnd w:id="39"/>
     </w:p>
     <w:p>
       <w:pPr>
@@ -9470,7 +9705,7 @@
           <w:szCs w:val="26"/>
         </w:rPr>
       </w:pPr>
-      <w:bookmarkStart w:id="41" w:name="_Toc181690099"/>
+      <w:bookmarkStart w:id="40" w:name="_Toc181690099"/>
       <w:r>
         <w:rPr>
           <w:sz w:val="26"/>
@@ -9478,7 +9713,7 @@
         </w:rPr>
         <w:t>Kết luận và đánh giá</w:t>
       </w:r>
-      <w:bookmarkEnd w:id="41"/>
+      <w:bookmarkEnd w:id="40"/>
     </w:p>
     <w:p>
       <w:pPr>
@@ -9776,7 +10011,7 @@
                 </wp:anchor>
               </w:drawing>
             </mc:Choice>
-            <mc:Fallback xmlns:oel="http://schemas.microsoft.com/office/2019/extlst" xmlns:w16du="http://schemas.microsoft.com/office/word/2023/wordml/word16du">
+            <mc:Fallback xmlns:w16du="http://schemas.microsoft.com/office/word/2023/wordml/word16du" xmlns:oel="http://schemas.microsoft.com/office/2019/extlst">
               <w:pict>
                 <v:line w14:anchorId="459D1BCF" id="Straight Connector 43" o:spid="_x0000_s1026" style="position:absolute;z-index:251665408;visibility:visible;mso-wrap-style:square;mso-wrap-distance-left:9pt;mso-wrap-distance-top:0;mso-wrap-distance-right:9pt;mso-wrap-distance-bottom:0;mso-position-horizontal:left;mso-position-horizontal-relative:margin;mso-position-vertical:absolute;mso-position-vertical-relative:text" from="0,8.2pt" to="400.2pt,8.2pt" o:gfxdata="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" strokecolor="black [3040]">
                   <w10:wrap anchorx="margin"/>
@@ -9841,7 +10076,7 @@
                 </wp:anchor>
               </w:drawing>
             </mc:Choice>
-            <mc:Fallback xmlns:oel="http://schemas.microsoft.com/office/2019/extlst" xmlns:w16du="http://schemas.microsoft.com/office/word/2023/wordml/word16du">
+            <mc:Fallback xmlns:w16du="http://schemas.microsoft.com/office/word/2023/wordml/word16du" xmlns:oel="http://schemas.microsoft.com/office/2019/extlst">
               <w:pict>
                 <v:line w14:anchorId="3E87DB44" id="Straight Connector 42" o:spid="_x0000_s1026" style="position:absolute;z-index:251663360;visibility:visible;mso-wrap-style:square;mso-wrap-distance-left:9pt;mso-wrap-distance-top:0;mso-wrap-distance-right:9pt;mso-wrap-distance-bottom:0;mso-position-horizontal:absolute;mso-position-horizontal-relative:margin;mso-position-vertical:absolute;mso-position-vertical-relative:text" from="0,11.2pt" to="400.2pt,11.2pt" o:gfxdata="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" strokecolor="black [3200]" strokeweight="2pt">
                   <v:shadow on="t" color="black" opacity="24903f" origin=",.5" offset="0,.55556mm"/>
@@ -10011,7 +10246,7 @@
                 </wp:anchor>
               </w:drawing>
             </mc:Choice>
-            <mc:Fallback xmlns:oel="http://schemas.microsoft.com/office/2019/extlst" xmlns:w16du="http://schemas.microsoft.com/office/word/2023/wordml/word16du">
+            <mc:Fallback xmlns:w16du="http://schemas.microsoft.com/office/word/2023/wordml/word16du" xmlns:oel="http://schemas.microsoft.com/office/2019/extlst">
               <w:pict>
                 <v:line w14:anchorId="775EC76E" id="Straight Connector 41" o:spid="_x0000_s1026" style="position:absolute;z-index:251661312;visibility:visible;mso-wrap-style:square;mso-wrap-distance-left:9pt;mso-wrap-distance-top:0;mso-wrap-distance-right:9pt;mso-wrap-distance-bottom:0;mso-position-horizontal:left;mso-position-horizontal-relative:margin;mso-position-vertical:absolute;mso-position-vertical-relative:text" from="0,8.1pt" to="400.2pt,8.1pt" o:gfxdata="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" strokecolor="black [3040]">
                   <w10:wrap anchorx="margin"/>
@@ -10076,7 +10311,7 @@
                 </wp:anchor>
               </w:drawing>
             </mc:Choice>
-            <mc:Fallback xmlns:oel="http://schemas.microsoft.com/office/2019/extlst" xmlns:w16du="http://schemas.microsoft.com/office/word/2023/wordml/word16du">
+            <mc:Fallback xmlns:w16du="http://schemas.microsoft.com/office/word/2023/wordml/word16du" xmlns:oel="http://schemas.microsoft.com/office/2019/extlst">
               <w:pict>
                 <v:line w14:anchorId="00BEE08A" id="Straight Connector 40" o:spid="_x0000_s1026" style="position:absolute;z-index:251659264;visibility:visible;mso-wrap-style:square;mso-wrap-distance-left:9pt;mso-wrap-distance-top:0;mso-wrap-distance-right:9pt;mso-wrap-distance-bottom:0;mso-position-horizontal:absolute;mso-position-horizontal-relative:text;mso-position-vertical:absolute;mso-position-vertical-relative:text" from=".75pt,11.1pt" to="400.95pt,11.1pt" o:gfxdata="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" strokecolor="black [3200]" strokeweight="2pt">
                   <v:shadow on="t" color="black" opacity="24903f" origin=",.5" offset="0,.55556mm"/>
@@ -10244,7 +10479,7 @@
                 </wp:anchor>
               </w:drawing>
             </mc:Choice>
-            <mc:Fallback xmlns:oel="http://schemas.microsoft.com/office/2019/extlst" xmlns:w16du="http://schemas.microsoft.com/office/word/2023/wordml/word16du">
+            <mc:Fallback xmlns:w16du="http://schemas.microsoft.com/office/word/2023/wordml/word16du" xmlns:oel="http://schemas.microsoft.com/office/2019/extlst">
               <w:pict>
                 <v:line w14:anchorId="7EC0812D" id="Straight Connector 4" o:spid="_x0000_s1026" style="position:absolute;z-index:251668480;visibility:visible;mso-wrap-style:square;mso-wrap-distance-left:9pt;mso-wrap-distance-top:0;mso-wrap-distance-right:9pt;mso-wrap-distance-bottom:0;mso-position-horizontal:left;mso-position-horizontal-relative:margin;mso-position-vertical:absolute;mso-position-vertical-relative:text" from="0,8.1pt" to="400.2pt,8.1pt" o:gfxdata="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" strokecolor="black [3040]">
                   <w10:wrap anchorx="margin"/>
@@ -10309,7 +10544,7 @@
                 </wp:anchor>
               </w:drawing>
             </mc:Choice>
-            <mc:Fallback xmlns:oel="http://schemas.microsoft.com/office/2019/extlst" xmlns:w16du="http://schemas.microsoft.com/office/word/2023/wordml/word16du">
+            <mc:Fallback xmlns:w16du="http://schemas.microsoft.com/office/word/2023/wordml/word16du" xmlns:oel="http://schemas.microsoft.com/office/2019/extlst">
               <w:pict>
                 <v:line w14:anchorId="6329C49D" id="Straight Connector 10" o:spid="_x0000_s1026" style="position:absolute;z-index:251667456;visibility:visible;mso-wrap-style:square;mso-wrap-distance-left:9pt;mso-wrap-distance-top:0;mso-wrap-distance-right:9pt;mso-wrap-distance-bottom:0;mso-position-horizontal:absolute;mso-position-horizontal-relative:text;mso-position-vertical:absolute;mso-position-vertical-relative:text" from=".75pt,11.1pt" to="400.95pt,11.1pt" o:gfxdata="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" strokecolor="black [3200]" strokeweight="2pt">
                   <v:shadow on="t" color="black" opacity="24903f" origin=",.5" offset="0,.55556mm"/>
@@ -15615,6 +15850,119 @@
     </w:lvl>
   </w:abstractNum>
   <w:abstractNum w:abstractNumId="41" w15:restartNumberingAfterBreak="0">
+    <w:nsid w:val="631E4F1C"/>
+    <w:multiLevelType w:val="hybridMultilevel"/>
+    <w:tmpl w:val="66CE69A6"/>
+    <w:lvl w:ilvl="0" w:tplc="04090001">
+      <w:start w:val="1"/>
+      <w:numFmt w:val="bullet"/>
+      <w:lvlText w:val=""/>
+      <w:lvlJc w:val="left"/>
+      <w:pPr>
+        <w:ind w:left="720" w:hanging="360"/>
+      </w:pPr>
+      <w:rPr>
+        <w:rFonts w:ascii="Symbol" w:hAnsi="Symbol" w:hint="default"/>
+      </w:rPr>
+    </w:lvl>
+    <w:lvl w:ilvl="1" w:tplc="04090003" w:tentative="1">
+      <w:start w:val="1"/>
+      <w:numFmt w:val="bullet"/>
+      <w:lvlText w:val="o"/>
+      <w:lvlJc w:val="left"/>
+      <w:pPr>
+        <w:ind w:left="1440" w:hanging="360"/>
+      </w:pPr>
+      <w:rPr>
+        <w:rFonts w:ascii="Courier New" w:hAnsi="Courier New" w:cs="Courier New" w:hint="default"/>
+      </w:rPr>
+    </w:lvl>
+    <w:lvl w:ilvl="2" w:tplc="04090005" w:tentative="1">
+      <w:start w:val="1"/>
+      <w:numFmt w:val="bullet"/>
+      <w:lvlText w:val=""/>
+      <w:lvlJc w:val="left"/>
+      <w:pPr>
+        <w:ind w:left="2160" w:hanging="360"/>
+      </w:pPr>
+      <w:rPr>
+        <w:rFonts w:ascii="Wingdings" w:hAnsi="Wingdings" w:hint="default"/>
+      </w:rPr>
+    </w:lvl>
+    <w:lvl w:ilvl="3" w:tplc="04090001" w:tentative="1">
+      <w:start w:val="1"/>
+      <w:numFmt w:val="bullet"/>
+      <w:lvlText w:val=""/>
+      <w:lvlJc w:val="left"/>
+      <w:pPr>
+        <w:ind w:left="2880" w:hanging="360"/>
+      </w:pPr>
+      <w:rPr>
+        <w:rFonts w:ascii="Symbol" w:hAnsi="Symbol" w:hint="default"/>
+      </w:rPr>
+    </w:lvl>
+    <w:lvl w:ilvl="4" w:tplc="04090003" w:tentative="1">
+      <w:start w:val="1"/>
+      <w:numFmt w:val="bullet"/>
+      <w:lvlText w:val="o"/>
+      <w:lvlJc w:val="left"/>
+      <w:pPr>
+        <w:ind w:left="3600" w:hanging="360"/>
+      </w:pPr>
+      <w:rPr>
+        <w:rFonts w:ascii="Courier New" w:hAnsi="Courier New" w:cs="Courier New" w:hint="default"/>
+      </w:rPr>
+    </w:lvl>
+    <w:lvl w:ilvl="5" w:tplc="04090005" w:tentative="1">
+      <w:start w:val="1"/>
+      <w:numFmt w:val="bullet"/>
+      <w:lvlText w:val=""/>
+      <w:lvlJc w:val="left"/>
+      <w:pPr>
+        <w:ind w:left="4320" w:hanging="360"/>
+      </w:pPr>
+      <w:rPr>
+        <w:rFonts w:ascii="Wingdings" w:hAnsi="Wingdings" w:hint="default"/>
+      </w:rPr>
+    </w:lvl>
+    <w:lvl w:ilvl="6" w:tplc="04090001" w:tentative="1">
+      <w:start w:val="1"/>
+      <w:numFmt w:val="bullet"/>
+      <w:lvlText w:val=""/>
+      <w:lvlJc w:val="left"/>
+      <w:pPr>
+        <w:ind w:left="5040" w:hanging="360"/>
+      </w:pPr>
+      <w:rPr>
+        <w:rFonts w:ascii="Symbol" w:hAnsi="Symbol" w:hint="default"/>
+      </w:rPr>
+    </w:lvl>
+    <w:lvl w:ilvl="7" w:tplc="04090003" w:tentative="1">
+      <w:start w:val="1"/>
+      <w:numFmt w:val="bullet"/>
+      <w:lvlText w:val="o"/>
+      <w:lvlJc w:val="left"/>
+      <w:pPr>
+        <w:ind w:left="5760" w:hanging="360"/>
+      </w:pPr>
+      <w:rPr>
+        <w:rFonts w:ascii="Courier New" w:hAnsi="Courier New" w:cs="Courier New" w:hint="default"/>
+      </w:rPr>
+    </w:lvl>
+    <w:lvl w:ilvl="8" w:tplc="04090005" w:tentative="1">
+      <w:start w:val="1"/>
+      <w:numFmt w:val="bullet"/>
+      <w:lvlText w:val=""/>
+      <w:lvlJc w:val="left"/>
+      <w:pPr>
+        <w:ind w:left="6480" w:hanging="360"/>
+      </w:pPr>
+      <w:rPr>
+        <w:rFonts w:ascii="Wingdings" w:hAnsi="Wingdings" w:hint="default"/>
+      </w:rPr>
+    </w:lvl>
+  </w:abstractNum>
+  <w:abstractNum w:abstractNumId="42" w15:restartNumberingAfterBreak="0">
     <w:nsid w:val="65FF3B89"/>
     <w:multiLevelType w:val="hybridMultilevel"/>
     <w:tmpl w:val="AA7CF5C6"/>
@@ -15727,7 +16075,7 @@
       </w:rPr>
     </w:lvl>
   </w:abstractNum>
-  <w:abstractNum w:abstractNumId="42" w15:restartNumberingAfterBreak="0">
+  <w:abstractNum w:abstractNumId="43" w15:restartNumberingAfterBreak="0">
     <w:nsid w:val="6F9D2537"/>
     <w:multiLevelType w:val="multilevel"/>
     <w:tmpl w:val="EDD48F48"/>
@@ -15872,7 +16220,7 @@
       </w:rPr>
     </w:lvl>
   </w:abstractNum>
-  <w:abstractNum w:abstractNumId="43" w15:restartNumberingAfterBreak="0">
+  <w:abstractNum w:abstractNumId="44" w15:restartNumberingAfterBreak="0">
     <w:nsid w:val="6FE44B68"/>
     <w:multiLevelType w:val="hybridMultilevel"/>
     <w:tmpl w:val="AC2A6E56"/>
@@ -15985,7 +16333,7 @@
       </w:rPr>
     </w:lvl>
   </w:abstractNum>
-  <w:abstractNum w:abstractNumId="44" w15:restartNumberingAfterBreak="0">
+  <w:abstractNum w:abstractNumId="45" w15:restartNumberingAfterBreak="0">
     <w:nsid w:val="747A2DB9"/>
     <w:multiLevelType w:val="hybridMultilevel"/>
     <w:tmpl w:val="80780CC8"/>
@@ -16106,7 +16454,7 @@
       </w:rPr>
     </w:lvl>
   </w:abstractNum>
-  <w:abstractNum w:abstractNumId="45" w15:restartNumberingAfterBreak="0">
+  <w:abstractNum w:abstractNumId="46" w15:restartNumberingAfterBreak="0">
     <w:nsid w:val="76BB3A20"/>
     <w:multiLevelType w:val="hybridMultilevel"/>
     <w:tmpl w:val="88CA4DF0"/>
@@ -16219,7 +16567,7 @@
       </w:rPr>
     </w:lvl>
   </w:abstractNum>
-  <w:abstractNum w:abstractNumId="46" w15:restartNumberingAfterBreak="0">
+  <w:abstractNum w:abstractNumId="47" w15:restartNumberingAfterBreak="0">
     <w:nsid w:val="78A534B2"/>
     <w:multiLevelType w:val="hybridMultilevel"/>
     <w:tmpl w:val="C088D1E0"/>
@@ -16332,7 +16680,7 @@
       </w:rPr>
     </w:lvl>
   </w:abstractNum>
-  <w:abstractNum w:abstractNumId="47" w15:restartNumberingAfterBreak="0">
+  <w:abstractNum w:abstractNumId="48" w15:restartNumberingAfterBreak="0">
     <w:nsid w:val="7ADB72CE"/>
     <w:multiLevelType w:val="multilevel"/>
     <w:tmpl w:val="4D8A1ECC"/>
@@ -16491,10 +16839,10 @@
     <w:abstractNumId w:val="9"/>
   </w:num>
   <w:num w:numId="4">
-    <w:abstractNumId w:val="41"/>
+    <w:abstractNumId w:val="42"/>
   </w:num>
   <w:num w:numId="5">
-    <w:abstractNumId w:val="45"/>
+    <w:abstractNumId w:val="46"/>
   </w:num>
   <w:num w:numId="6">
     <w:abstractNumId w:val="35"/>
@@ -16518,7 +16866,7 @@
     <w:abstractNumId w:val="20"/>
   </w:num>
   <w:num w:numId="13">
-    <w:abstractNumId w:val="46"/>
+    <w:abstractNumId w:val="47"/>
   </w:num>
   <w:num w:numId="14">
     <w:abstractNumId w:val="40"/>
@@ -16536,7 +16884,7 @@
     <w:abstractNumId w:val="34"/>
   </w:num>
   <w:num w:numId="19">
-    <w:abstractNumId w:val="44"/>
+    <w:abstractNumId w:val="45"/>
   </w:num>
   <w:num w:numId="20">
     <w:abstractNumId w:val="31"/>
@@ -16557,7 +16905,7 @@
     <w:abstractNumId w:val="14"/>
   </w:num>
   <w:num w:numId="26">
-    <w:abstractNumId w:val="43"/>
+    <w:abstractNumId w:val="44"/>
   </w:num>
   <w:num w:numId="27">
     <w:abstractNumId w:val="3"/>
@@ -16575,7 +16923,7 @@
     <w:abstractNumId w:val="29"/>
   </w:num>
   <w:num w:numId="32">
-    <w:abstractNumId w:val="47"/>
+    <w:abstractNumId w:val="48"/>
   </w:num>
   <w:num w:numId="33">
     <w:abstractNumId w:val="30"/>
@@ -16602,7 +16950,7 @@
     <w:abstractNumId w:val="2"/>
   </w:num>
   <w:num w:numId="41">
-    <w:abstractNumId w:val="42"/>
+    <w:abstractNumId w:val="43"/>
   </w:num>
   <w:num w:numId="42">
     <w:abstractNumId w:val="26"/>
@@ -16654,6 +17002,9 @@
     <w:lvlOverride w:ilvl="8">
       <w:startOverride w:val="1"/>
     </w:lvlOverride>
+  </w:num>
+  <w:num w:numId="50">
+    <w:abstractNumId w:val="41"/>
   </w:num>
   <w:numIdMacAtCleanup w:val="34"/>
 </w:numbering>
@@ -17289,6 +17640,7 @@
   <w:style w:type="character" w:default="1" w:styleId="DefaultParagraphFont">
     <w:name w:val="Default Paragraph Font"/>
     <w:uiPriority w:val="1"/>
+    <w:semiHidden/>
     <w:unhideWhenUsed/>
   </w:style>
   <w:style w:type="table" w:default="1" w:styleId="TableNormal">
